--- a/docs/数据库详细设计.docx
+++ b/docs/数据库详细设计.docx
@@ -35,7 +35,7 @@
       <w:pPr>
         <w:jc w:val="center"/>
         <w:rPr>
-          <w:rFonts w:asciiTheme="majorEastAsia" w:eastAsiaTheme="majorEastAsia" w:hAnsiTheme="majorEastAsia" w:hint="eastAsia"/>
+          <w:rFonts w:asciiTheme="majorEastAsia" w:eastAsiaTheme="majorEastAsia" w:hAnsiTheme="majorEastAsia"/>
           <w:b/>
           <w:sz w:val="32"/>
           <w:szCs w:val="32"/>
@@ -52,7 +52,7 @@
         <w:ind w:firstLineChars="0"/>
         <w:jc w:val="left"/>
         <w:rPr>
-          <w:rFonts w:asciiTheme="majorEastAsia" w:eastAsiaTheme="majorEastAsia" w:hAnsiTheme="majorEastAsia" w:hint="eastAsia"/>
+          <w:rFonts w:asciiTheme="majorEastAsia" w:eastAsiaTheme="majorEastAsia" w:hAnsiTheme="majorEastAsia"/>
           <w:b/>
           <w:sz w:val="32"/>
           <w:szCs w:val="32"/>
@@ -174,7 +174,7 @@
         </w:numPr>
         <w:ind w:firstLineChars="0"/>
         <w:rPr>
-          <w:rFonts w:asciiTheme="majorEastAsia" w:eastAsiaTheme="majorEastAsia" w:hAnsiTheme="majorEastAsia" w:hint="eastAsia"/>
+          <w:rFonts w:asciiTheme="majorEastAsia" w:eastAsiaTheme="majorEastAsia" w:hAnsiTheme="majorEastAsia"/>
           <w:b/>
           <w:sz w:val="24"/>
           <w:szCs w:val="24"/>
@@ -204,15 +204,7 @@
           <w:sz w:val="24"/>
           <w:szCs w:val="24"/>
         </w:rPr>
-        <w:t>用户基本信息表，用于用户身份验证</w:t>
-      </w:r>
-      <w:r>
-        <w:rPr>
-          <w:rFonts w:asciiTheme="majorEastAsia" w:eastAsiaTheme="majorEastAsia" w:hAnsiTheme="majorEastAsia" w:hint="eastAsia"/>
-          <w:sz w:val="24"/>
-          <w:szCs w:val="24"/>
-        </w:rPr>
-        <w:t>。</w:t>
+        <w:t>用户基本信息表，用于用户身份验证。</w:t>
       </w:r>
     </w:p>
     <w:tbl>
@@ -223,13 +215,13 @@
         <w:tblLook w:val="04A0" w:firstRow="1" w:lastRow="0" w:firstColumn="1" w:lastColumn="0" w:noHBand="0" w:noVBand="1"/>
       </w:tblPr>
       <w:tblGrid>
-        <w:gridCol w:w="1372"/>
+        <w:gridCol w:w="1349"/>
         <w:gridCol w:w="1791"/>
-        <w:gridCol w:w="1037"/>
-        <w:gridCol w:w="1392"/>
-        <w:gridCol w:w="824"/>
-        <w:gridCol w:w="1372"/>
-        <w:gridCol w:w="3148"/>
+        <w:gridCol w:w="1371"/>
+        <w:gridCol w:w="1344"/>
+        <w:gridCol w:w="794"/>
+        <w:gridCol w:w="1303"/>
+        <w:gridCol w:w="2984"/>
       </w:tblGrid>
       <w:tr>
         <w:trPr>
@@ -743,12 +735,21 @@
                 <w:szCs w:val="21"/>
               </w:rPr>
             </w:pPr>
-            <w:r>
-              <w:rPr>
-                <w:rFonts w:asciiTheme="majorEastAsia" w:eastAsiaTheme="majorEastAsia" w:hAnsiTheme="majorEastAsia"/>
-                <w:szCs w:val="21"/>
-              </w:rPr>
-              <w:t>String</w:t>
+            <w:proofErr w:type="gramStart"/>
+            <w:r>
+              <w:rPr>
+                <w:rFonts w:asciiTheme="majorEastAsia" w:eastAsiaTheme="majorEastAsia" w:hAnsiTheme="majorEastAsia"/>
+                <w:szCs w:val="21"/>
+              </w:rPr>
+              <w:t>varchar(</w:t>
+            </w:r>
+            <w:proofErr w:type="gramEnd"/>
+            <w:r>
+              <w:rPr>
+                <w:rFonts w:asciiTheme="majorEastAsia" w:eastAsiaTheme="majorEastAsia" w:hAnsiTheme="majorEastAsia"/>
+                <w:szCs w:val="21"/>
+              </w:rPr>
+              <w:t>10)</w:t>
             </w:r>
           </w:p>
         </w:tc>
@@ -941,19 +942,21 @@
                 <w:szCs w:val="21"/>
               </w:rPr>
             </w:pPr>
-            <w:r>
-              <w:rPr>
-                <w:rFonts w:asciiTheme="majorEastAsia" w:eastAsiaTheme="majorEastAsia" w:hAnsiTheme="majorEastAsia"/>
-                <w:szCs w:val="21"/>
-              </w:rPr>
-              <w:t>S</w:t>
-            </w:r>
-            <w:r>
-              <w:rPr>
-                <w:rFonts w:asciiTheme="majorEastAsia" w:eastAsiaTheme="majorEastAsia" w:hAnsiTheme="majorEastAsia" w:hint="eastAsia"/>
-                <w:szCs w:val="21"/>
-              </w:rPr>
-              <w:t>tring</w:t>
+            <w:proofErr w:type="gramStart"/>
+            <w:r>
+              <w:rPr>
+                <w:rFonts w:asciiTheme="majorEastAsia" w:eastAsiaTheme="majorEastAsia" w:hAnsiTheme="majorEastAsia"/>
+                <w:szCs w:val="21"/>
+              </w:rPr>
+              <w:t>varchar(</w:t>
+            </w:r>
+            <w:proofErr w:type="gramEnd"/>
+            <w:r>
+              <w:rPr>
+                <w:rFonts w:asciiTheme="majorEastAsia" w:eastAsiaTheme="majorEastAsia" w:hAnsiTheme="majorEastAsia"/>
+                <w:szCs w:val="21"/>
+              </w:rPr>
+              <w:t>10)</w:t>
             </w:r>
           </w:p>
         </w:tc>
@@ -1133,12 +1136,35 @@
                 <w:szCs w:val="21"/>
               </w:rPr>
             </w:pPr>
-            <w:r>
-              <w:rPr>
-                <w:rFonts w:asciiTheme="majorEastAsia" w:eastAsiaTheme="majorEastAsia" w:hAnsiTheme="majorEastAsia"/>
-                <w:szCs w:val="21"/>
-              </w:rPr>
-              <w:t>String</w:t>
+            <w:proofErr w:type="gramStart"/>
+            <w:r>
+              <w:rPr>
+                <w:rFonts w:asciiTheme="majorEastAsia" w:eastAsiaTheme="majorEastAsia" w:hAnsiTheme="majorEastAsia"/>
+                <w:szCs w:val="21"/>
+              </w:rPr>
+              <w:t>varchar(</w:t>
+            </w:r>
+            <w:proofErr w:type="gramEnd"/>
+            <w:r>
+              <w:rPr>
+                <w:rFonts w:asciiTheme="majorEastAsia" w:eastAsiaTheme="majorEastAsia" w:hAnsiTheme="majorEastAsia"/>
+                <w:szCs w:val="21"/>
+              </w:rPr>
+              <w:t>1</w:t>
+            </w:r>
+            <w:r>
+              <w:rPr>
+                <w:rFonts w:asciiTheme="majorEastAsia" w:eastAsiaTheme="majorEastAsia" w:hAnsiTheme="majorEastAsia"/>
+                <w:szCs w:val="21"/>
+              </w:rPr>
+              <w:t>6</w:t>
+            </w:r>
+            <w:r>
+              <w:rPr>
+                <w:rFonts w:asciiTheme="majorEastAsia" w:eastAsiaTheme="majorEastAsia" w:hAnsiTheme="majorEastAsia"/>
+                <w:szCs w:val="21"/>
+              </w:rPr>
+              <w:t>)</w:t>
             </w:r>
           </w:p>
         </w:tc>
@@ -1267,15 +1293,7 @@
           <w:sz w:val="24"/>
           <w:szCs w:val="24"/>
         </w:rPr>
-        <w:t>ser</w:t>
-      </w:r>
-      <w:r>
-        <w:rPr>
-          <w:rFonts w:asciiTheme="majorEastAsia" w:eastAsiaTheme="majorEastAsia" w:hAnsiTheme="majorEastAsia" w:hint="eastAsia"/>
-          <w:sz w:val="24"/>
-          <w:szCs w:val="24"/>
-        </w:rPr>
-        <w:t>表</w:t>
+        <w:t>ser表</w:t>
       </w:r>
     </w:p>
     <w:p>
@@ -1287,7 +1305,7 @@
         </w:numPr>
         <w:ind w:firstLineChars="0"/>
         <w:rPr>
-          <w:rFonts w:asciiTheme="majorEastAsia" w:eastAsiaTheme="majorEastAsia" w:hAnsiTheme="majorEastAsia" w:hint="eastAsia"/>
+          <w:rFonts w:asciiTheme="majorEastAsia" w:eastAsiaTheme="majorEastAsia" w:hAnsiTheme="majorEastAsia"/>
           <w:b/>
           <w:sz w:val="24"/>
           <w:szCs w:val="24"/>
@@ -1330,13 +1348,13 @@
         <w:tblLook w:val="04A0" w:firstRow="1" w:lastRow="0" w:firstColumn="1" w:lastColumn="0" w:noHBand="0" w:noVBand="1"/>
       </w:tblPr>
       <w:tblGrid>
-        <w:gridCol w:w="1387"/>
-        <w:gridCol w:w="1585"/>
-        <w:gridCol w:w="1045"/>
-        <w:gridCol w:w="1421"/>
-        <w:gridCol w:w="841"/>
-        <w:gridCol w:w="1412"/>
-        <w:gridCol w:w="3245"/>
+        <w:gridCol w:w="1386"/>
+        <w:gridCol w:w="1539"/>
+        <w:gridCol w:w="1371"/>
+        <w:gridCol w:w="1378"/>
+        <w:gridCol w:w="815"/>
+        <w:gridCol w:w="1352"/>
+        <w:gridCol w:w="3095"/>
       </w:tblGrid>
       <w:tr>
         <w:trPr>
@@ -1583,19 +1601,21 @@
                 <w:szCs w:val="21"/>
               </w:rPr>
             </w:pPr>
-            <w:r>
-              <w:rPr>
-                <w:rFonts w:asciiTheme="majorEastAsia" w:eastAsiaTheme="majorEastAsia" w:hAnsiTheme="majorEastAsia"/>
-                <w:szCs w:val="21"/>
-              </w:rPr>
-              <w:t>U</w:t>
-            </w:r>
-            <w:r>
-              <w:rPr>
-                <w:rFonts w:asciiTheme="majorEastAsia" w:eastAsiaTheme="majorEastAsia" w:hAnsiTheme="majorEastAsia" w:hint="eastAsia"/>
-                <w:szCs w:val="21"/>
-              </w:rPr>
-              <w:t>nique</w:t>
+            <w:proofErr w:type="spellStart"/>
+            <w:r>
+              <w:rPr>
+                <w:rFonts w:asciiTheme="majorEastAsia" w:eastAsiaTheme="majorEastAsia" w:hAnsiTheme="majorEastAsia"/>
+                <w:szCs w:val="21"/>
+              </w:rPr>
+              <w:t>Prmry</w:t>
+            </w:r>
+            <w:proofErr w:type="spellEnd"/>
+            <w:r>
+              <w:rPr>
+                <w:rFonts w:asciiTheme="majorEastAsia" w:eastAsiaTheme="majorEastAsia" w:hAnsiTheme="majorEastAsia"/>
+                <w:szCs w:val="21"/>
+              </w:rPr>
+              <w:t>.</w:t>
             </w:r>
           </w:p>
         </w:tc>
@@ -1855,13 +1875,15 @@
                 <w:szCs w:val="21"/>
               </w:rPr>
             </w:pPr>
-            <w:r>
-              <w:rPr>
-                <w:rFonts w:asciiTheme="majorEastAsia" w:eastAsiaTheme="majorEastAsia" w:hAnsiTheme="majorEastAsia"/>
-                <w:szCs w:val="21"/>
-              </w:rPr>
-              <w:t>Boolean</w:t>
-            </w:r>
+            <w:proofErr w:type="spellStart"/>
+            <w:r>
+              <w:rPr>
+                <w:rFonts w:asciiTheme="majorEastAsia" w:eastAsiaTheme="majorEastAsia" w:hAnsiTheme="majorEastAsia"/>
+                <w:szCs w:val="21"/>
+              </w:rPr>
+              <w:t>tinyint</w:t>
+            </w:r>
+            <w:proofErr w:type="spellEnd"/>
           </w:p>
         </w:tc>
         <w:tc>
@@ -2050,12 +2072,35 @@
                 <w:szCs w:val="21"/>
               </w:rPr>
             </w:pPr>
-            <w:r>
-              <w:rPr>
-                <w:rFonts w:asciiTheme="majorEastAsia" w:eastAsiaTheme="majorEastAsia" w:hAnsiTheme="majorEastAsia"/>
-                <w:szCs w:val="21"/>
-              </w:rPr>
-              <w:t>String</w:t>
+            <w:proofErr w:type="gramStart"/>
+            <w:r>
+              <w:rPr>
+                <w:rFonts w:asciiTheme="majorEastAsia" w:eastAsiaTheme="majorEastAsia" w:hAnsiTheme="majorEastAsia"/>
+                <w:szCs w:val="21"/>
+              </w:rPr>
+              <w:t>varchar(</w:t>
+            </w:r>
+            <w:proofErr w:type="gramEnd"/>
+            <w:r>
+              <w:rPr>
+                <w:rFonts w:asciiTheme="majorEastAsia" w:eastAsiaTheme="majorEastAsia" w:hAnsiTheme="majorEastAsia"/>
+                <w:szCs w:val="21"/>
+              </w:rPr>
+              <w:t>1</w:t>
+            </w:r>
+            <w:r>
+              <w:rPr>
+                <w:rFonts w:asciiTheme="majorEastAsia" w:eastAsiaTheme="majorEastAsia" w:hAnsiTheme="majorEastAsia"/>
+                <w:szCs w:val="21"/>
+              </w:rPr>
+              <w:t>1</w:t>
+            </w:r>
+            <w:r>
+              <w:rPr>
+                <w:rFonts w:asciiTheme="majorEastAsia" w:eastAsiaTheme="majorEastAsia" w:hAnsiTheme="majorEastAsia"/>
+                <w:szCs w:val="21"/>
+              </w:rPr>
+              <w:t>)</w:t>
             </w:r>
           </w:p>
         </w:tc>
@@ -2235,12 +2280,28 @@
                 <w:szCs w:val="21"/>
               </w:rPr>
             </w:pPr>
-            <w:r>
-              <w:rPr>
-                <w:rFonts w:asciiTheme="majorEastAsia" w:eastAsiaTheme="majorEastAsia" w:hAnsiTheme="majorEastAsia"/>
-                <w:szCs w:val="21"/>
-              </w:rPr>
-              <w:t>String</w:t>
+            <w:proofErr w:type="gramStart"/>
+            <w:r>
+              <w:rPr>
+                <w:rFonts w:asciiTheme="majorEastAsia" w:eastAsiaTheme="majorEastAsia" w:hAnsiTheme="majorEastAsia"/>
+                <w:szCs w:val="21"/>
+              </w:rPr>
+              <w:t>varchar(</w:t>
+            </w:r>
+            <w:proofErr w:type="gramEnd"/>
+            <w:r>
+              <w:rPr>
+                <w:rFonts w:asciiTheme="majorEastAsia" w:eastAsiaTheme="majorEastAsia" w:hAnsiTheme="majorEastAsia"/>
+                <w:szCs w:val="21"/>
+              </w:rPr>
+              <w:t>24</w:t>
+            </w:r>
+            <w:r>
+              <w:rPr>
+                <w:rFonts w:asciiTheme="majorEastAsia" w:eastAsiaTheme="majorEastAsia" w:hAnsiTheme="majorEastAsia"/>
+                <w:szCs w:val="21"/>
+              </w:rPr>
+              <w:t>)</w:t>
             </w:r>
           </w:p>
         </w:tc>
@@ -2362,15 +2423,7 @@
           <w:sz w:val="24"/>
           <w:szCs w:val="24"/>
         </w:rPr>
-        <w:t>u</w:t>
-      </w:r>
-      <w:r>
-        <w:rPr>
-          <w:rFonts w:asciiTheme="majorEastAsia" w:eastAsiaTheme="majorEastAsia" w:hAnsiTheme="majorEastAsia" w:hint="eastAsia"/>
-          <w:sz w:val="24"/>
-          <w:szCs w:val="24"/>
-        </w:rPr>
-        <w:t>serinfo</w:t>
+        <w:t>userinfo</w:t>
       </w:r>
       <w:proofErr w:type="spellEnd"/>
       <w:r>
@@ -2457,7 +2510,7 @@
         <w:ind w:left="1080" w:firstLineChars="0" w:firstLine="0"/>
         <w:jc w:val="left"/>
         <w:rPr>
-          <w:rFonts w:asciiTheme="majorEastAsia" w:eastAsiaTheme="majorEastAsia" w:hAnsiTheme="majorEastAsia" w:hint="eastAsia"/>
+          <w:rFonts w:asciiTheme="majorEastAsia" w:eastAsiaTheme="majorEastAsia" w:hAnsiTheme="majorEastAsia"/>
           <w:b/>
           <w:sz w:val="24"/>
           <w:szCs w:val="24"/>
@@ -2725,12 +2778,21 @@
                 <w:szCs w:val="21"/>
               </w:rPr>
             </w:pPr>
-            <w:r>
-              <w:rPr>
-                <w:rFonts w:asciiTheme="majorEastAsia" w:eastAsiaTheme="majorEastAsia" w:hAnsiTheme="majorEastAsia" w:hint="eastAsia"/>
-                <w:szCs w:val="21"/>
-              </w:rPr>
-              <w:t>Unique</w:t>
+            <w:proofErr w:type="spellStart"/>
+            <w:r>
+              <w:rPr>
+                <w:rFonts w:asciiTheme="majorEastAsia" w:eastAsiaTheme="majorEastAsia" w:hAnsiTheme="majorEastAsia"/>
+                <w:szCs w:val="21"/>
+              </w:rPr>
+              <w:t>Prmry</w:t>
+            </w:r>
+            <w:proofErr w:type="spellEnd"/>
+            <w:r>
+              <w:rPr>
+                <w:rFonts w:asciiTheme="majorEastAsia" w:eastAsiaTheme="majorEastAsia" w:hAnsiTheme="majorEastAsia"/>
+                <w:szCs w:val="21"/>
+              </w:rPr>
+              <w:t>.</w:t>
             </w:r>
           </w:p>
         </w:tc>
@@ -2969,31 +3031,10 @@
             </w:pPr>
             <w:r>
               <w:rPr>
-                <w:rFonts w:asciiTheme="majorEastAsia" w:eastAsiaTheme="majorEastAsia" w:hAnsiTheme="majorEastAsia"/>
-                <w:szCs w:val="21"/>
-              </w:rPr>
-              <w:t>n</w:t>
-            </w:r>
-            <w:r>
-              <w:rPr>
-                <w:rFonts w:asciiTheme="majorEastAsia" w:eastAsiaTheme="majorEastAsia" w:hAnsiTheme="majorEastAsia" w:hint="eastAsia"/>
-                <w:szCs w:val="21"/>
-              </w:rPr>
-              <w:t>ot</w:t>
-            </w:r>
-            <w:r>
-              <w:rPr>
-                <w:rFonts w:asciiTheme="majorEastAsia" w:eastAsiaTheme="majorEastAsia" w:hAnsiTheme="majorEastAsia"/>
-                <w:szCs w:val="21"/>
-              </w:rPr>
-              <w:t xml:space="preserve"> </w:t>
-            </w:r>
-            <w:r>
-              <w:rPr>
-                <w:rFonts w:asciiTheme="majorEastAsia" w:eastAsiaTheme="majorEastAsia" w:hAnsiTheme="majorEastAsia" w:hint="eastAsia"/>
-                <w:szCs w:val="21"/>
-              </w:rPr>
-              <w:t>null</w:t>
+                <w:rFonts w:asciiTheme="majorEastAsia" w:eastAsiaTheme="majorEastAsia" w:hAnsiTheme="majorEastAsia" w:hint="eastAsia"/>
+                <w:szCs w:val="21"/>
+              </w:rPr>
+              <w:t>无</w:t>
             </w:r>
           </w:p>
         </w:tc>
@@ -3075,7 +3116,7 @@
                 <w:rFonts w:asciiTheme="majorEastAsia" w:eastAsiaTheme="majorEastAsia" w:hAnsiTheme="majorEastAsia" w:hint="eastAsia"/>
                 <w:szCs w:val="21"/>
               </w:rPr>
-              <w:t>0</w:t>
+              <w:t>无</w:t>
             </w:r>
           </w:p>
         </w:tc>
@@ -3208,31 +3249,10 @@
             </w:pPr>
             <w:r>
               <w:rPr>
-                <w:rFonts w:asciiTheme="majorEastAsia" w:eastAsiaTheme="majorEastAsia" w:hAnsiTheme="majorEastAsia"/>
-                <w:szCs w:val="21"/>
-              </w:rPr>
-              <w:t>n</w:t>
-            </w:r>
-            <w:r>
-              <w:rPr>
-                <w:rFonts w:asciiTheme="majorEastAsia" w:eastAsiaTheme="majorEastAsia" w:hAnsiTheme="majorEastAsia" w:hint="eastAsia"/>
-                <w:szCs w:val="21"/>
-              </w:rPr>
-              <w:t>ot</w:t>
-            </w:r>
-            <w:r>
-              <w:rPr>
-                <w:rFonts w:asciiTheme="majorEastAsia" w:eastAsiaTheme="majorEastAsia" w:hAnsiTheme="majorEastAsia"/>
-                <w:szCs w:val="21"/>
-              </w:rPr>
-              <w:t xml:space="preserve"> </w:t>
-            </w:r>
-            <w:r>
-              <w:rPr>
-                <w:rFonts w:asciiTheme="majorEastAsia" w:eastAsiaTheme="majorEastAsia" w:hAnsiTheme="majorEastAsia" w:hint="eastAsia"/>
-                <w:szCs w:val="21"/>
-              </w:rPr>
-              <w:t>null</w:t>
+                <w:rFonts w:asciiTheme="majorEastAsia" w:eastAsiaTheme="majorEastAsia" w:hAnsiTheme="majorEastAsia" w:hint="eastAsia"/>
+                <w:szCs w:val="21"/>
+              </w:rPr>
+              <w:t>无</w:t>
             </w:r>
           </w:p>
         </w:tc>
@@ -3314,7 +3334,7 @@
                 <w:rFonts w:asciiTheme="majorEastAsia" w:eastAsiaTheme="majorEastAsia" w:hAnsiTheme="majorEastAsia" w:hint="eastAsia"/>
                 <w:szCs w:val="21"/>
               </w:rPr>
-              <w:t>0</w:t>
+              <w:t>无</w:t>
             </w:r>
           </w:p>
         </w:tc>
@@ -3437,10 +3457,10 @@
             </w:pPr>
             <w:r>
               <w:rPr>
-                <w:rFonts w:asciiTheme="majorEastAsia" w:eastAsiaTheme="majorEastAsia" w:hAnsiTheme="majorEastAsia"/>
-                <w:szCs w:val="21"/>
-              </w:rPr>
-              <w:t>not null</w:t>
+                <w:rFonts w:asciiTheme="majorEastAsia" w:eastAsiaTheme="majorEastAsia" w:hAnsiTheme="majorEastAsia" w:hint="eastAsia"/>
+                <w:szCs w:val="21"/>
+              </w:rPr>
+              <w:t>无</w:t>
             </w:r>
           </w:p>
         </w:tc>
@@ -3522,7 +3542,7 @@
                 <w:rFonts w:asciiTheme="majorEastAsia" w:eastAsiaTheme="majorEastAsia" w:hAnsiTheme="majorEastAsia" w:hint="eastAsia"/>
                 <w:szCs w:val="21"/>
               </w:rPr>
-              <w:t>0</w:t>
+              <w:t>无</w:t>
             </w:r>
           </w:p>
         </w:tc>
@@ -3642,14 +3662,7 @@
                 <w:rFonts w:asciiTheme="majorEastAsia" w:eastAsiaTheme="majorEastAsia" w:hAnsiTheme="majorEastAsia" w:hint="eastAsia"/>
                 <w:szCs w:val="21"/>
               </w:rPr>
-              <w:t>n</w:t>
-            </w:r>
-            <w:r>
-              <w:rPr>
-                <w:rFonts w:asciiTheme="majorEastAsia" w:eastAsiaTheme="majorEastAsia" w:hAnsiTheme="majorEastAsia"/>
-                <w:szCs w:val="21"/>
-              </w:rPr>
-              <w:t>ot null</w:t>
+              <w:t>无</w:t>
             </w:r>
           </w:p>
         </w:tc>
@@ -3731,7 +3744,7 @@
                 <w:rFonts w:asciiTheme="majorEastAsia" w:eastAsiaTheme="majorEastAsia" w:hAnsiTheme="majorEastAsia" w:hint="eastAsia"/>
                 <w:szCs w:val="21"/>
               </w:rPr>
-              <w:t>0</w:t>
+              <w:t>无</w:t>
             </w:r>
           </w:p>
         </w:tc>
@@ -3857,21 +3870,7 @@
                 <w:rFonts w:asciiTheme="majorEastAsia" w:eastAsiaTheme="majorEastAsia" w:hAnsiTheme="majorEastAsia" w:hint="eastAsia"/>
                 <w:szCs w:val="21"/>
               </w:rPr>
-              <w:t>not</w:t>
-            </w:r>
-            <w:r>
-              <w:rPr>
-                <w:rFonts w:asciiTheme="majorEastAsia" w:eastAsiaTheme="majorEastAsia" w:hAnsiTheme="majorEastAsia"/>
-                <w:szCs w:val="21"/>
-              </w:rPr>
-              <w:t xml:space="preserve"> </w:t>
-            </w:r>
-            <w:r>
-              <w:rPr>
-                <w:rFonts w:asciiTheme="majorEastAsia" w:eastAsiaTheme="majorEastAsia" w:hAnsiTheme="majorEastAsia" w:hint="eastAsia"/>
-                <w:szCs w:val="21"/>
-              </w:rPr>
-              <w:t>null</w:t>
+              <w:t>无</w:t>
             </w:r>
           </w:p>
         </w:tc>
@@ -3953,7 +3952,7 @@
                 <w:rFonts w:asciiTheme="majorEastAsia" w:eastAsiaTheme="majorEastAsia" w:hAnsiTheme="majorEastAsia" w:hint="eastAsia"/>
                 <w:szCs w:val="21"/>
               </w:rPr>
-              <w:t>0</w:t>
+              <w:t>无</w:t>
             </w:r>
           </w:p>
         </w:tc>
@@ -4049,7 +4048,7 @@
       <w:pPr>
         <w:jc w:val="center"/>
         <w:rPr>
-          <w:rFonts w:asciiTheme="majorEastAsia" w:eastAsiaTheme="majorEastAsia" w:hAnsiTheme="majorEastAsia" w:hint="eastAsia"/>
+          <w:rFonts w:asciiTheme="majorEastAsia" w:eastAsiaTheme="majorEastAsia" w:hAnsiTheme="majorEastAsia"/>
           <w:sz w:val="24"/>
           <w:szCs w:val="24"/>
         </w:rPr>
@@ -4408,12 +4407,21 @@
                 <w:szCs w:val="21"/>
               </w:rPr>
             </w:pPr>
-            <w:r>
-              <w:rPr>
-                <w:rFonts w:asciiTheme="majorEastAsia" w:eastAsiaTheme="majorEastAsia" w:hAnsiTheme="majorEastAsia" w:hint="eastAsia"/>
-                <w:szCs w:val="21"/>
-              </w:rPr>
-              <w:t>Unique</w:t>
+            <w:proofErr w:type="spellStart"/>
+            <w:r>
+              <w:rPr>
+                <w:rFonts w:asciiTheme="majorEastAsia" w:eastAsiaTheme="majorEastAsia" w:hAnsiTheme="majorEastAsia"/>
+                <w:szCs w:val="21"/>
+              </w:rPr>
+              <w:t>Prmry</w:t>
+            </w:r>
+            <w:proofErr w:type="spellEnd"/>
+            <w:r>
+              <w:rPr>
+                <w:rFonts w:asciiTheme="majorEastAsia" w:eastAsiaTheme="majorEastAsia" w:hAnsiTheme="majorEastAsia"/>
+                <w:szCs w:val="21"/>
+              </w:rPr>
+              <w:t>.</w:t>
             </w:r>
           </w:p>
         </w:tc>
@@ -4652,31 +4660,10 @@
             </w:pPr>
             <w:r>
               <w:rPr>
-                <w:rFonts w:asciiTheme="majorEastAsia" w:eastAsiaTheme="majorEastAsia" w:hAnsiTheme="majorEastAsia"/>
-                <w:szCs w:val="21"/>
-              </w:rPr>
-              <w:t>n</w:t>
-            </w:r>
-            <w:r>
-              <w:rPr>
-                <w:rFonts w:asciiTheme="majorEastAsia" w:eastAsiaTheme="majorEastAsia" w:hAnsiTheme="majorEastAsia" w:hint="eastAsia"/>
-                <w:szCs w:val="21"/>
-              </w:rPr>
-              <w:t>ot</w:t>
-            </w:r>
-            <w:r>
-              <w:rPr>
-                <w:rFonts w:asciiTheme="majorEastAsia" w:eastAsiaTheme="majorEastAsia" w:hAnsiTheme="majorEastAsia"/>
-                <w:szCs w:val="21"/>
-              </w:rPr>
-              <w:t xml:space="preserve"> </w:t>
-            </w:r>
-            <w:r>
-              <w:rPr>
-                <w:rFonts w:asciiTheme="majorEastAsia" w:eastAsiaTheme="majorEastAsia" w:hAnsiTheme="majorEastAsia" w:hint="eastAsia"/>
-                <w:szCs w:val="21"/>
-              </w:rPr>
-              <w:t>null</w:t>
+                <w:rFonts w:asciiTheme="majorEastAsia" w:eastAsiaTheme="majorEastAsia" w:hAnsiTheme="majorEastAsia" w:hint="eastAsia"/>
+                <w:szCs w:val="21"/>
+              </w:rPr>
+              <w:t>无</w:t>
             </w:r>
           </w:p>
         </w:tc>
@@ -4698,10 +4685,10 @@
             </w:pPr>
             <w:r>
               <w:rPr>
-                <w:rFonts w:asciiTheme="majorEastAsia" w:eastAsiaTheme="majorEastAsia" w:hAnsiTheme="majorEastAsia"/>
-                <w:szCs w:val="21"/>
-              </w:rPr>
-              <w:t>I</w:t>
+                <w:rFonts w:asciiTheme="majorEastAsia" w:eastAsiaTheme="majorEastAsia" w:hAnsiTheme="majorEastAsia" w:hint="eastAsia"/>
+                <w:szCs w:val="21"/>
+              </w:rPr>
+              <w:t>i</w:t>
             </w:r>
             <w:r>
               <w:rPr>
@@ -4758,7 +4745,7 @@
                 <w:rFonts w:asciiTheme="majorEastAsia" w:eastAsiaTheme="majorEastAsia" w:hAnsiTheme="majorEastAsia" w:hint="eastAsia"/>
                 <w:szCs w:val="21"/>
               </w:rPr>
-              <w:t>0</w:t>
+              <w:t>无</w:t>
             </w:r>
           </w:p>
         </w:tc>
@@ -4884,31 +4871,10 @@
             </w:pPr>
             <w:r>
               <w:rPr>
-                <w:rFonts w:asciiTheme="majorEastAsia" w:eastAsiaTheme="majorEastAsia" w:hAnsiTheme="majorEastAsia"/>
-                <w:szCs w:val="21"/>
-              </w:rPr>
-              <w:t>n</w:t>
-            </w:r>
-            <w:r>
-              <w:rPr>
-                <w:rFonts w:asciiTheme="majorEastAsia" w:eastAsiaTheme="majorEastAsia" w:hAnsiTheme="majorEastAsia" w:hint="eastAsia"/>
-                <w:szCs w:val="21"/>
-              </w:rPr>
-              <w:t>ot</w:t>
-            </w:r>
-            <w:r>
-              <w:rPr>
-                <w:rFonts w:asciiTheme="majorEastAsia" w:eastAsiaTheme="majorEastAsia" w:hAnsiTheme="majorEastAsia"/>
-                <w:szCs w:val="21"/>
-              </w:rPr>
-              <w:t xml:space="preserve"> </w:t>
-            </w:r>
-            <w:r>
-              <w:rPr>
-                <w:rFonts w:asciiTheme="majorEastAsia" w:eastAsiaTheme="majorEastAsia" w:hAnsiTheme="majorEastAsia" w:hint="eastAsia"/>
-                <w:szCs w:val="21"/>
-              </w:rPr>
-              <w:t>null</w:t>
+                <w:rFonts w:asciiTheme="majorEastAsia" w:eastAsiaTheme="majorEastAsia" w:hAnsiTheme="majorEastAsia" w:hint="eastAsia"/>
+                <w:szCs w:val="21"/>
+              </w:rPr>
+              <w:t>无</w:t>
             </w:r>
           </w:p>
         </w:tc>
@@ -4990,7 +4956,7 @@
                 <w:rFonts w:asciiTheme="majorEastAsia" w:eastAsiaTheme="majorEastAsia" w:hAnsiTheme="majorEastAsia" w:hint="eastAsia"/>
                 <w:szCs w:val="21"/>
               </w:rPr>
-              <w:t>0</w:t>
+              <w:t>无</w:t>
             </w:r>
           </w:p>
         </w:tc>
@@ -5106,10 +5072,10 @@
             </w:pPr>
             <w:r>
               <w:rPr>
-                <w:rFonts w:asciiTheme="majorEastAsia" w:eastAsiaTheme="majorEastAsia" w:hAnsiTheme="majorEastAsia"/>
-                <w:szCs w:val="21"/>
-              </w:rPr>
-              <w:t>not null</w:t>
+                <w:rFonts w:asciiTheme="majorEastAsia" w:eastAsiaTheme="majorEastAsia" w:hAnsiTheme="majorEastAsia" w:hint="eastAsia"/>
+                <w:szCs w:val="21"/>
+              </w:rPr>
+              <w:t>无</w:t>
             </w:r>
           </w:p>
         </w:tc>
@@ -5191,7 +5157,7 @@
                 <w:rFonts w:asciiTheme="majorEastAsia" w:eastAsiaTheme="majorEastAsia" w:hAnsiTheme="majorEastAsia" w:hint="eastAsia"/>
                 <w:szCs w:val="21"/>
               </w:rPr>
-              <w:t>0</w:t>
+              <w:t>无</w:t>
             </w:r>
           </w:p>
         </w:tc>
@@ -5311,14 +5277,7 @@
                 <w:rFonts w:asciiTheme="majorEastAsia" w:eastAsiaTheme="majorEastAsia" w:hAnsiTheme="majorEastAsia" w:hint="eastAsia"/>
                 <w:szCs w:val="21"/>
               </w:rPr>
-              <w:t>n</w:t>
-            </w:r>
-            <w:r>
-              <w:rPr>
-                <w:rFonts w:asciiTheme="majorEastAsia" w:eastAsiaTheme="majorEastAsia" w:hAnsiTheme="majorEastAsia"/>
-                <w:szCs w:val="21"/>
-              </w:rPr>
-              <w:t>ot null</w:t>
+              <w:t>无</w:t>
             </w:r>
           </w:p>
         </w:tc>
@@ -5400,7 +5359,7 @@
                 <w:rFonts w:asciiTheme="majorEastAsia" w:eastAsiaTheme="majorEastAsia" w:hAnsiTheme="majorEastAsia" w:hint="eastAsia"/>
                 <w:szCs w:val="21"/>
               </w:rPr>
-              <w:t>0</w:t>
+              <w:t>无</w:t>
             </w:r>
           </w:p>
         </w:tc>
@@ -5519,21 +5478,7 @@
                 <w:rFonts w:asciiTheme="majorEastAsia" w:eastAsiaTheme="majorEastAsia" w:hAnsiTheme="majorEastAsia" w:hint="eastAsia"/>
                 <w:szCs w:val="21"/>
               </w:rPr>
-              <w:t>not</w:t>
-            </w:r>
-            <w:r>
-              <w:rPr>
-                <w:rFonts w:asciiTheme="majorEastAsia" w:eastAsiaTheme="majorEastAsia" w:hAnsiTheme="majorEastAsia"/>
-                <w:szCs w:val="21"/>
-              </w:rPr>
-              <w:t xml:space="preserve"> </w:t>
-            </w:r>
-            <w:r>
-              <w:rPr>
-                <w:rFonts w:asciiTheme="majorEastAsia" w:eastAsiaTheme="majorEastAsia" w:hAnsiTheme="majorEastAsia" w:hint="eastAsia"/>
-                <w:szCs w:val="21"/>
-              </w:rPr>
-              <w:t>null</w:t>
+              <w:t>无</w:t>
             </w:r>
           </w:p>
         </w:tc>
@@ -5615,7 +5560,7 @@
                 <w:rFonts w:asciiTheme="majorEastAsia" w:eastAsiaTheme="majorEastAsia" w:hAnsiTheme="majorEastAsia" w:hint="eastAsia"/>
                 <w:szCs w:val="21"/>
               </w:rPr>
-              <w:t>0</w:t>
+              <w:t>无</w:t>
             </w:r>
           </w:p>
         </w:tc>
@@ -5703,7 +5648,7 @@
       <w:pPr>
         <w:jc w:val="center"/>
         <w:rPr>
-          <w:rFonts w:asciiTheme="majorEastAsia" w:eastAsiaTheme="majorEastAsia" w:hAnsiTheme="majorEastAsia" w:hint="eastAsia"/>
+          <w:rFonts w:asciiTheme="majorEastAsia" w:eastAsiaTheme="majorEastAsia" w:hAnsiTheme="majorEastAsia"/>
           <w:sz w:val="24"/>
           <w:szCs w:val="24"/>
         </w:rPr>
@@ -5739,7 +5684,7 @@
         <w:pStyle w:val="a3"/>
         <w:ind w:left="720" w:firstLineChars="0" w:firstLine="0"/>
         <w:rPr>
-          <w:rFonts w:asciiTheme="majorEastAsia" w:eastAsiaTheme="majorEastAsia" w:hAnsiTheme="majorEastAsia" w:hint="eastAsia"/>
+          <w:rFonts w:asciiTheme="majorEastAsia" w:eastAsiaTheme="majorEastAsia" w:hAnsiTheme="majorEastAsia"/>
           <w:b/>
           <w:sz w:val="24"/>
           <w:szCs w:val="24"/>
@@ -5795,7 +5740,7 @@
         <w:pStyle w:val="a3"/>
         <w:ind w:left="1080" w:firstLineChars="0" w:firstLine="0"/>
         <w:rPr>
-          <w:rFonts w:asciiTheme="majorEastAsia" w:eastAsiaTheme="majorEastAsia" w:hAnsiTheme="majorEastAsia" w:hint="eastAsia"/>
+          <w:rFonts w:asciiTheme="majorEastAsia" w:eastAsiaTheme="majorEastAsia" w:hAnsiTheme="majorEastAsia"/>
           <w:sz w:val="24"/>
           <w:szCs w:val="24"/>
         </w:rPr>
@@ -5809,13 +5754,13 @@
         <w:tblLook w:val="04A0" w:firstRow="1" w:lastRow="0" w:firstColumn="1" w:lastColumn="0" w:noHBand="0" w:noVBand="1"/>
       </w:tblPr>
       <w:tblGrid>
-        <w:gridCol w:w="1364"/>
+        <w:gridCol w:w="1342"/>
         <w:gridCol w:w="1791"/>
-        <w:gridCol w:w="1049"/>
-        <w:gridCol w:w="1387"/>
-        <w:gridCol w:w="822"/>
-        <w:gridCol w:w="1368"/>
-        <w:gridCol w:w="3155"/>
+        <w:gridCol w:w="1381"/>
+        <w:gridCol w:w="1339"/>
+        <w:gridCol w:w="792"/>
+        <w:gridCol w:w="1300"/>
+        <w:gridCol w:w="2991"/>
       </w:tblGrid>
       <w:tr>
         <w:trPr>
@@ -6347,12 +6292,34 @@
                 <w:szCs w:val="21"/>
               </w:rPr>
             </w:pPr>
-            <w:r>
-              <w:rPr>
-                <w:rFonts w:asciiTheme="majorEastAsia" w:eastAsiaTheme="majorEastAsia" w:hAnsiTheme="majorEastAsia"/>
-                <w:szCs w:val="21"/>
-              </w:rPr>
-              <w:t>String</w:t>
+            <w:proofErr w:type="gramStart"/>
+            <w:r>
+              <w:rPr>
+                <w:rFonts w:asciiTheme="majorEastAsia" w:eastAsiaTheme="majorEastAsia" w:hAnsiTheme="majorEastAsia" w:hint="eastAsia"/>
+                <w:b/>
+                <w:color w:val="FF0000"/>
+                <w:szCs w:val="21"/>
+              </w:rPr>
+              <w:t>varchar</w:t>
+            </w:r>
+            <w:r>
+              <w:rPr>
+                <w:rFonts w:asciiTheme="majorEastAsia" w:eastAsiaTheme="majorEastAsia" w:hAnsiTheme="majorEastAsia"/>
+                <w:b/>
+                <w:color w:val="FF0000"/>
+                <w:szCs w:val="21"/>
+              </w:rPr>
+              <w:t>(</w:t>
+            </w:r>
+            <w:proofErr w:type="gramEnd"/>
+            <w:r>
+              <w:rPr>
+                <w:rFonts w:asciiTheme="majorEastAsia" w:eastAsiaTheme="majorEastAsia" w:hAnsiTheme="majorEastAsia"/>
+                <w:b/>
+                <w:color w:val="FF0000"/>
+                <w:szCs w:val="21"/>
+              </w:rPr>
+              <w:t>24)</w:t>
             </w:r>
           </w:p>
         </w:tc>
@@ -6513,14 +6480,7 @@
                 <w:rFonts w:asciiTheme="majorEastAsia" w:eastAsiaTheme="majorEastAsia" w:hAnsiTheme="majorEastAsia" w:hint="eastAsia"/>
                 <w:szCs w:val="21"/>
               </w:rPr>
-              <w:t>n</w:t>
-            </w:r>
-            <w:r>
-              <w:rPr>
-                <w:rFonts w:asciiTheme="majorEastAsia" w:eastAsiaTheme="majorEastAsia" w:hAnsiTheme="majorEastAsia"/>
-                <w:szCs w:val="21"/>
-              </w:rPr>
-              <w:t>ot null</w:t>
+              <w:t>无</w:t>
             </w:r>
           </w:p>
         </w:tc>
@@ -6602,7 +6562,7 @@
                 <w:rFonts w:asciiTheme="majorEastAsia" w:eastAsiaTheme="majorEastAsia" w:hAnsiTheme="majorEastAsia" w:hint="eastAsia"/>
                 <w:szCs w:val="21"/>
               </w:rPr>
-              <w:t>0</w:t>
+              <w:t>无</w:t>
             </w:r>
           </w:p>
         </w:tc>
@@ -6718,108 +6678,104 @@
             </w:pPr>
             <w:r>
               <w:rPr>
+                <w:rFonts w:asciiTheme="majorEastAsia" w:eastAsiaTheme="majorEastAsia" w:hAnsiTheme="majorEastAsia" w:hint="eastAsia"/>
+                <w:szCs w:val="21"/>
+              </w:rPr>
+              <w:t>无</w:t>
+            </w:r>
+          </w:p>
+        </w:tc>
+        <w:tc>
+          <w:tcPr>
+            <w:tcW w:w="1085" w:type="dxa"/>
+            <w:vAlign w:val="center"/>
+          </w:tcPr>
+          <w:p>
+            <w:pPr>
+              <w:pStyle w:val="a3"/>
+              <w:ind w:firstLineChars="0" w:firstLine="0"/>
+              <w:jc w:val="center"/>
+              <w:cnfStyle w:val="000000000000" w:firstRow="0" w:lastRow="0" w:firstColumn="0" w:lastColumn="0" w:oddVBand="0" w:evenVBand="0" w:oddHBand="0" w:evenHBand="0" w:firstRowFirstColumn="0" w:firstRowLastColumn="0" w:lastRowFirstColumn="0" w:lastRowLastColumn="0"/>
+              <w:rPr>
                 <w:rFonts w:asciiTheme="majorEastAsia" w:eastAsiaTheme="majorEastAsia" w:hAnsiTheme="majorEastAsia"/>
                 <w:b/>
                 <w:color w:val="FF0000"/>
                 <w:szCs w:val="21"/>
               </w:rPr>
-              <w:t>not null</w:t>
-            </w:r>
-          </w:p>
-        </w:tc>
-        <w:tc>
-          <w:tcPr>
-            <w:tcW w:w="1085" w:type="dxa"/>
-            <w:vAlign w:val="center"/>
-          </w:tcPr>
-          <w:p>
-            <w:pPr>
-              <w:pStyle w:val="a3"/>
-              <w:ind w:firstLineChars="0" w:firstLine="0"/>
-              <w:jc w:val="center"/>
-              <w:cnfStyle w:val="000000000000" w:firstRow="0" w:lastRow="0" w:firstColumn="0" w:lastColumn="0" w:oddVBand="0" w:evenVBand="0" w:oddHBand="0" w:evenHBand="0" w:firstRowFirstColumn="0" w:firstRowLastColumn="0" w:lastRowFirstColumn="0" w:lastRowLastColumn="0"/>
-              <w:rPr>
-                <w:rFonts w:asciiTheme="majorEastAsia" w:eastAsiaTheme="majorEastAsia" w:hAnsiTheme="majorEastAsia"/>
+            </w:pPr>
+            <w:r>
+              <w:rPr>
+                <w:rFonts w:asciiTheme="majorEastAsia" w:eastAsiaTheme="majorEastAsia" w:hAnsiTheme="majorEastAsia" w:hint="eastAsia"/>
                 <w:b/>
                 <w:color w:val="FF0000"/>
                 <w:szCs w:val="21"/>
               </w:rPr>
-            </w:pPr>
-            <w:r>
-              <w:rPr>
-                <w:rFonts w:asciiTheme="majorEastAsia" w:eastAsiaTheme="majorEastAsia" w:hAnsiTheme="majorEastAsia" w:hint="eastAsia"/>
+              <w:t>i</w:t>
+            </w:r>
+            <w:r>
+              <w:rPr>
+                <w:rFonts w:asciiTheme="majorEastAsia" w:eastAsiaTheme="majorEastAsia" w:hAnsiTheme="majorEastAsia"/>
                 <w:b/>
                 <w:color w:val="FF0000"/>
                 <w:szCs w:val="21"/>
               </w:rPr>
-              <w:t>i</w:t>
-            </w:r>
-            <w:r>
+              <w:t>nt</w:t>
+            </w:r>
+          </w:p>
+        </w:tc>
+        <w:tc>
+          <w:tcPr>
+            <w:tcW w:w="1504" w:type="dxa"/>
+            <w:vAlign w:val="center"/>
+          </w:tcPr>
+          <w:p>
+            <w:pPr>
+              <w:pStyle w:val="a3"/>
+              <w:ind w:firstLineChars="0" w:firstLine="0"/>
+              <w:jc w:val="center"/>
+              <w:cnfStyle w:val="000000000000" w:firstRow="0" w:lastRow="0" w:firstColumn="0" w:lastColumn="0" w:oddVBand="0" w:evenVBand="0" w:oddHBand="0" w:evenHBand="0" w:firstRowFirstColumn="0" w:firstRowLastColumn="0" w:lastRowFirstColumn="0" w:lastRowLastColumn="0"/>
               <w:rPr>
                 <w:rFonts w:asciiTheme="majorEastAsia" w:eastAsiaTheme="majorEastAsia" w:hAnsiTheme="majorEastAsia"/>
                 <w:b/>
                 <w:color w:val="FF0000"/>
                 <w:szCs w:val="21"/>
               </w:rPr>
-              <w:t>nt</w:t>
-            </w:r>
-          </w:p>
-        </w:tc>
-        <w:tc>
-          <w:tcPr>
-            <w:tcW w:w="1504" w:type="dxa"/>
-            <w:vAlign w:val="center"/>
-          </w:tcPr>
-          <w:p>
-            <w:pPr>
-              <w:pStyle w:val="a3"/>
-              <w:ind w:firstLineChars="0" w:firstLine="0"/>
-              <w:jc w:val="center"/>
-              <w:cnfStyle w:val="000000000000" w:firstRow="0" w:lastRow="0" w:firstColumn="0" w:lastColumn="0" w:oddVBand="0" w:evenVBand="0" w:oddHBand="0" w:evenHBand="0" w:firstRowFirstColumn="0" w:firstRowLastColumn="0" w:lastRowFirstColumn="0" w:lastRowLastColumn="0"/>
-              <w:rPr>
-                <w:rFonts w:asciiTheme="majorEastAsia" w:eastAsiaTheme="majorEastAsia" w:hAnsiTheme="majorEastAsia"/>
+            </w:pPr>
+            <w:r>
+              <w:rPr>
+                <w:rFonts w:asciiTheme="majorEastAsia" w:eastAsiaTheme="majorEastAsia" w:hAnsiTheme="majorEastAsia" w:hint="eastAsia"/>
                 <w:b/>
                 <w:color w:val="FF0000"/>
                 <w:szCs w:val="21"/>
               </w:rPr>
-            </w:pPr>
-            <w:r>
-              <w:rPr>
-                <w:rFonts w:asciiTheme="majorEastAsia" w:eastAsiaTheme="majorEastAsia" w:hAnsiTheme="majorEastAsia" w:hint="eastAsia"/>
+              <w:t>0以上整数</w:t>
+            </w:r>
+          </w:p>
+        </w:tc>
+        <w:tc>
+          <w:tcPr>
+            <w:tcW w:w="893" w:type="dxa"/>
+            <w:vAlign w:val="center"/>
+          </w:tcPr>
+          <w:p>
+            <w:pPr>
+              <w:pStyle w:val="a3"/>
+              <w:ind w:firstLineChars="0" w:firstLine="0"/>
+              <w:jc w:val="center"/>
+              <w:cnfStyle w:val="000000000000" w:firstRow="0" w:lastRow="0" w:firstColumn="0" w:lastColumn="0" w:oddVBand="0" w:evenVBand="0" w:oddHBand="0" w:evenHBand="0" w:firstRowFirstColumn="0" w:firstRowLastColumn="0" w:lastRowFirstColumn="0" w:lastRowLastColumn="0"/>
+              <w:rPr>
+                <w:rFonts w:asciiTheme="majorEastAsia" w:eastAsiaTheme="majorEastAsia" w:hAnsiTheme="majorEastAsia"/>
                 <w:b/>
                 <w:color w:val="FF0000"/>
                 <w:szCs w:val="21"/>
               </w:rPr>
-              <w:t>0以上整数</w:t>
-            </w:r>
-          </w:p>
-        </w:tc>
-        <w:tc>
-          <w:tcPr>
-            <w:tcW w:w="893" w:type="dxa"/>
-            <w:vAlign w:val="center"/>
-          </w:tcPr>
-          <w:p>
-            <w:pPr>
-              <w:pStyle w:val="a3"/>
-              <w:ind w:firstLineChars="0" w:firstLine="0"/>
-              <w:jc w:val="center"/>
-              <w:cnfStyle w:val="000000000000" w:firstRow="0" w:lastRow="0" w:firstColumn="0" w:lastColumn="0" w:oddVBand="0" w:evenVBand="0" w:oddHBand="0" w:evenHBand="0" w:firstRowFirstColumn="0" w:firstRowLastColumn="0" w:lastRowFirstColumn="0" w:lastRowLastColumn="0"/>
-              <w:rPr>
-                <w:rFonts w:asciiTheme="majorEastAsia" w:eastAsiaTheme="majorEastAsia" w:hAnsiTheme="majorEastAsia"/>
-                <w:b/>
-                <w:color w:val="FF0000"/>
-                <w:szCs w:val="21"/>
-              </w:rPr>
-            </w:pPr>
-            <w:r>
-              <w:rPr>
-                <w:rFonts w:asciiTheme="majorEastAsia" w:eastAsiaTheme="majorEastAsia" w:hAnsiTheme="majorEastAsia" w:hint="eastAsia"/>
-                <w:b/>
-                <w:color w:val="FF0000"/>
-                <w:szCs w:val="21"/>
-              </w:rPr>
-              <w:t>0</w:t>
+            </w:pPr>
+            <w:r>
+              <w:rPr>
+                <w:rFonts w:asciiTheme="majorEastAsia" w:eastAsiaTheme="majorEastAsia" w:hAnsiTheme="majorEastAsia" w:hint="eastAsia"/>
+                <w:szCs w:val="21"/>
+              </w:rPr>
+              <w:t>无</w:t>
             </w:r>
           </w:p>
         </w:tc>
@@ -6938,14 +6894,7 @@
                 <w:rFonts w:asciiTheme="majorEastAsia" w:eastAsiaTheme="majorEastAsia" w:hAnsiTheme="majorEastAsia" w:hint="eastAsia"/>
                 <w:szCs w:val="21"/>
               </w:rPr>
-              <w:t>n</w:t>
-            </w:r>
-            <w:r>
-              <w:rPr>
-                <w:rFonts w:asciiTheme="majorEastAsia" w:eastAsiaTheme="majorEastAsia" w:hAnsiTheme="majorEastAsia"/>
-                <w:szCs w:val="21"/>
-              </w:rPr>
-              <w:t>ot null</w:t>
+              <w:t>无</w:t>
             </w:r>
           </w:p>
         </w:tc>
@@ -7027,7 +6976,7 @@
                 <w:rFonts w:asciiTheme="majorEastAsia" w:eastAsiaTheme="majorEastAsia" w:hAnsiTheme="majorEastAsia" w:hint="eastAsia"/>
                 <w:szCs w:val="21"/>
               </w:rPr>
-              <w:t>0</w:t>
+              <w:t>无</w:t>
             </w:r>
           </w:p>
         </w:tc>
@@ -7163,14 +7112,34 @@
                 <w:szCs w:val="21"/>
               </w:rPr>
             </w:pPr>
-            <w:r>
-              <w:rPr>
-                <w:rFonts w:asciiTheme="majorEastAsia" w:eastAsiaTheme="majorEastAsia" w:hAnsiTheme="majorEastAsia"/>
+            <w:proofErr w:type="gramStart"/>
+            <w:r>
+              <w:rPr>
+                <w:rFonts w:asciiTheme="majorEastAsia" w:eastAsiaTheme="majorEastAsia" w:hAnsiTheme="majorEastAsia" w:hint="eastAsia"/>
                 <w:b/>
                 <w:color w:val="FF0000"/>
                 <w:szCs w:val="21"/>
               </w:rPr>
-              <w:t>String</w:t>
+              <w:t>varchar</w:t>
+            </w:r>
+            <w:r>
+              <w:rPr>
+                <w:rFonts w:asciiTheme="majorEastAsia" w:eastAsiaTheme="majorEastAsia" w:hAnsiTheme="majorEastAsia"/>
+                <w:b/>
+                <w:color w:val="FF0000"/>
+                <w:szCs w:val="21"/>
+              </w:rPr>
+              <w:t>(</w:t>
+            </w:r>
+            <w:proofErr w:type="gramEnd"/>
+            <w:r>
+              <w:rPr>
+                <w:rFonts w:asciiTheme="majorEastAsia" w:eastAsiaTheme="majorEastAsia" w:hAnsiTheme="majorEastAsia"/>
+                <w:b/>
+                <w:color w:val="FF0000"/>
+                <w:szCs w:val="21"/>
+              </w:rPr>
+              <w:t>24)</w:t>
             </w:r>
           </w:p>
         </w:tc>
@@ -7543,7 +7512,7 @@
       <w:pPr>
         <w:jc w:val="center"/>
         <w:rPr>
-          <w:rFonts w:asciiTheme="majorEastAsia" w:eastAsiaTheme="majorEastAsia" w:hAnsiTheme="majorEastAsia" w:hint="eastAsia"/>
+          <w:rFonts w:asciiTheme="majorEastAsia" w:eastAsiaTheme="majorEastAsia" w:hAnsiTheme="majorEastAsia"/>
           <w:sz w:val="24"/>
           <w:szCs w:val="24"/>
         </w:rPr>
@@ -7632,7 +7601,7 @@
         <w:pStyle w:val="a3"/>
         <w:ind w:left="1080" w:firstLineChars="0" w:firstLine="0"/>
         <w:rPr>
-          <w:rFonts w:asciiTheme="majorEastAsia" w:eastAsiaTheme="majorEastAsia" w:hAnsiTheme="majorEastAsia" w:hint="eastAsia"/>
+          <w:rFonts w:asciiTheme="majorEastAsia" w:eastAsiaTheme="majorEastAsia" w:hAnsiTheme="majorEastAsia"/>
           <w:sz w:val="24"/>
           <w:szCs w:val="24"/>
         </w:rPr>
@@ -7646,13 +7615,13 @@
         <w:tblLook w:val="04A0" w:firstRow="1" w:lastRow="0" w:firstColumn="1" w:lastColumn="0" w:noHBand="0" w:noVBand="1"/>
       </w:tblPr>
       <w:tblGrid>
-        <w:gridCol w:w="1408"/>
-        <w:gridCol w:w="940"/>
-        <w:gridCol w:w="1230"/>
-        <w:gridCol w:w="1481"/>
-        <w:gridCol w:w="883"/>
-        <w:gridCol w:w="1509"/>
-        <w:gridCol w:w="3485"/>
+        <w:gridCol w:w="1402"/>
+        <w:gridCol w:w="937"/>
+        <w:gridCol w:w="1371"/>
+        <w:gridCol w:w="1460"/>
+        <w:gridCol w:w="870"/>
+        <w:gridCol w:w="1479"/>
+        <w:gridCol w:w="3417"/>
       </w:tblGrid>
       <w:tr>
         <w:trPr>
@@ -7905,7 +7874,7 @@
               <w:jc w:val="center"/>
               <w:cnfStyle w:val="000000100000" w:firstRow="0" w:lastRow="0" w:firstColumn="0" w:lastColumn="0" w:oddVBand="0" w:evenVBand="0" w:oddHBand="1" w:evenHBand="0" w:firstRowFirstColumn="0" w:firstRowLastColumn="0" w:lastRowFirstColumn="0" w:lastRowLastColumn="0"/>
               <w:rPr>
-                <w:rFonts w:asciiTheme="majorEastAsia" w:eastAsiaTheme="majorEastAsia" w:hAnsiTheme="majorEastAsia" w:hint="eastAsia"/>
+                <w:rFonts w:asciiTheme="majorEastAsia" w:eastAsiaTheme="majorEastAsia" w:hAnsiTheme="majorEastAsia"/>
                 <w:szCs w:val="21"/>
               </w:rPr>
             </w:pPr>
@@ -7964,7 +7933,7 @@
               <w:jc w:val="center"/>
               <w:cnfStyle w:val="000000100000" w:firstRow="0" w:lastRow="0" w:firstColumn="0" w:lastColumn="0" w:oddVBand="0" w:evenVBand="0" w:oddHBand="1" w:evenHBand="0" w:firstRowFirstColumn="0" w:firstRowLastColumn="0" w:lastRowFirstColumn="0" w:lastRowLastColumn="0"/>
               <w:rPr>
-                <w:rFonts w:asciiTheme="majorEastAsia" w:eastAsiaTheme="majorEastAsia" w:hAnsiTheme="majorEastAsia" w:hint="eastAsia"/>
+                <w:rFonts w:asciiTheme="majorEastAsia" w:eastAsiaTheme="majorEastAsia" w:hAnsiTheme="majorEastAsia"/>
                 <w:szCs w:val="21"/>
               </w:rPr>
             </w:pPr>
@@ -7989,7 +7958,7 @@
               <w:jc w:val="center"/>
               <w:cnfStyle w:val="000000100000" w:firstRow="0" w:lastRow="0" w:firstColumn="0" w:lastColumn="0" w:oddVBand="0" w:evenVBand="0" w:oddHBand="1" w:evenHBand="0" w:firstRowFirstColumn="0" w:firstRowLastColumn="0" w:lastRowFirstColumn="0" w:lastRowLastColumn="0"/>
               <w:rPr>
-                <w:rFonts w:asciiTheme="majorEastAsia" w:eastAsiaTheme="majorEastAsia" w:hAnsiTheme="majorEastAsia" w:hint="eastAsia"/>
+                <w:rFonts w:asciiTheme="majorEastAsia" w:eastAsiaTheme="majorEastAsia" w:hAnsiTheme="majorEastAsia"/>
                 <w:szCs w:val="21"/>
               </w:rPr>
             </w:pPr>
@@ -8014,7 +7983,7 @@
               <w:jc w:val="center"/>
               <w:cnfStyle w:val="000000100000" w:firstRow="0" w:lastRow="0" w:firstColumn="0" w:lastColumn="0" w:oddVBand="0" w:evenVBand="0" w:oddHBand="1" w:evenHBand="0" w:firstRowFirstColumn="0" w:firstRowLastColumn="0" w:lastRowFirstColumn="0" w:lastRowLastColumn="0"/>
               <w:rPr>
-                <w:rFonts w:asciiTheme="majorEastAsia" w:eastAsiaTheme="majorEastAsia" w:hAnsiTheme="majorEastAsia" w:hint="eastAsia"/>
+                <w:rFonts w:asciiTheme="majorEastAsia" w:eastAsiaTheme="majorEastAsia" w:hAnsiTheme="majorEastAsia"/>
                 <w:szCs w:val="21"/>
               </w:rPr>
             </w:pPr>
@@ -8046,7 +8015,7 @@
               <w:jc w:val="center"/>
               <w:cnfStyle w:val="000000100000" w:firstRow="0" w:lastRow="0" w:firstColumn="0" w:lastColumn="0" w:oddVBand="0" w:evenVBand="0" w:oddHBand="1" w:evenHBand="0" w:firstRowFirstColumn="0" w:firstRowLastColumn="0" w:lastRowFirstColumn="0" w:lastRowLastColumn="0"/>
               <w:rPr>
-                <w:rFonts w:asciiTheme="majorEastAsia" w:eastAsiaTheme="majorEastAsia" w:hAnsiTheme="majorEastAsia" w:hint="eastAsia"/>
+                <w:rFonts w:asciiTheme="majorEastAsia" w:eastAsiaTheme="majorEastAsia" w:hAnsiTheme="majorEastAsia"/>
                 <w:szCs w:val="21"/>
               </w:rPr>
             </w:pPr>
@@ -8194,12 +8163,21 @@
                 <w:szCs w:val="21"/>
               </w:rPr>
             </w:pPr>
-            <w:r>
-              <w:rPr>
-                <w:rFonts w:asciiTheme="majorEastAsia" w:eastAsiaTheme="majorEastAsia" w:hAnsiTheme="majorEastAsia"/>
-                <w:szCs w:val="21"/>
-              </w:rPr>
-              <w:t>String</w:t>
+            <w:proofErr w:type="gramStart"/>
+            <w:r>
+              <w:rPr>
+                <w:rFonts w:asciiTheme="majorEastAsia" w:eastAsiaTheme="majorEastAsia" w:hAnsiTheme="majorEastAsia"/>
+                <w:szCs w:val="21"/>
+              </w:rPr>
+              <w:t>varchar(</w:t>
+            </w:r>
+            <w:proofErr w:type="gramEnd"/>
+            <w:r>
+              <w:rPr>
+                <w:rFonts w:asciiTheme="majorEastAsia" w:eastAsiaTheme="majorEastAsia" w:hAnsiTheme="majorEastAsia"/>
+                <w:szCs w:val="21"/>
+              </w:rPr>
+              <w:t>24)</w:t>
             </w:r>
           </w:p>
         </w:tc>
@@ -8337,7 +8315,7 @@
       <w:pPr>
         <w:jc w:val="center"/>
         <w:rPr>
-          <w:rFonts w:asciiTheme="majorEastAsia" w:eastAsiaTheme="majorEastAsia" w:hAnsiTheme="majorEastAsia" w:hint="eastAsia"/>
+          <w:rFonts w:asciiTheme="majorEastAsia" w:eastAsiaTheme="majorEastAsia" w:hAnsiTheme="majorEastAsia"/>
           <w:sz w:val="24"/>
           <w:szCs w:val="24"/>
         </w:rPr>
@@ -8373,7 +8351,7 @@
         <w:pStyle w:val="a3"/>
         <w:ind w:left="720" w:firstLineChars="0" w:firstLine="0"/>
         <w:rPr>
-          <w:rFonts w:asciiTheme="majorEastAsia" w:eastAsiaTheme="majorEastAsia" w:hAnsiTheme="majorEastAsia" w:hint="eastAsia"/>
+          <w:rFonts w:asciiTheme="majorEastAsia" w:eastAsiaTheme="majorEastAsia" w:hAnsiTheme="majorEastAsia"/>
           <w:b/>
           <w:sz w:val="24"/>
           <w:szCs w:val="24"/>
@@ -8448,7 +8426,7 @@
         <w:pStyle w:val="a3"/>
         <w:ind w:left="1080" w:firstLineChars="0" w:firstLine="0"/>
         <w:rPr>
-          <w:rFonts w:asciiTheme="majorEastAsia" w:eastAsiaTheme="majorEastAsia" w:hAnsiTheme="majorEastAsia" w:hint="eastAsia"/>
+          <w:rFonts w:asciiTheme="majorEastAsia" w:eastAsiaTheme="majorEastAsia" w:hAnsiTheme="majorEastAsia"/>
           <w:b/>
           <w:sz w:val="24"/>
           <w:szCs w:val="24"/>
@@ -8465,11 +8443,11 @@
       <w:tblGrid>
         <w:gridCol w:w="1592"/>
         <w:gridCol w:w="1791"/>
-        <w:gridCol w:w="1051"/>
-        <w:gridCol w:w="1445"/>
-        <w:gridCol w:w="778"/>
-        <w:gridCol w:w="1266"/>
-        <w:gridCol w:w="3013"/>
+        <w:gridCol w:w="1371"/>
+        <w:gridCol w:w="1426"/>
+        <w:gridCol w:w="740"/>
+        <w:gridCol w:w="1179"/>
+        <w:gridCol w:w="2837"/>
       </w:tblGrid>
       <w:tr>
         <w:trPr>
@@ -9308,14 +9286,31 @@
                 <w:szCs w:val="21"/>
               </w:rPr>
             </w:pPr>
-            <w:r>
-              <w:rPr>
-                <w:rFonts w:asciiTheme="majorEastAsia" w:eastAsiaTheme="majorEastAsia" w:hAnsiTheme="majorEastAsia"/>
-                <w:b/>
+            <w:proofErr w:type="gramStart"/>
+            <w:r>
+              <w:rPr>
+                <w:rFonts w:asciiTheme="majorEastAsia" w:eastAsiaTheme="majorEastAsia" w:hAnsiTheme="majorEastAsia"/>
                 <w:color w:val="FF0000"/>
                 <w:szCs w:val="21"/>
               </w:rPr>
-              <w:t>String</w:t>
+              <w:t>varchar(</w:t>
+            </w:r>
+            <w:proofErr w:type="gramEnd"/>
+            <w:r>
+              <w:rPr>
+                <w:rFonts w:asciiTheme="majorEastAsia" w:eastAsiaTheme="majorEastAsia" w:hAnsiTheme="majorEastAsia"/>
+                <w:color w:val="FF0000"/>
+                <w:szCs w:val="21"/>
+              </w:rPr>
+              <w:t>24</w:t>
+            </w:r>
+            <w:r>
+              <w:rPr>
+                <w:rFonts w:asciiTheme="majorEastAsia" w:eastAsiaTheme="majorEastAsia" w:hAnsiTheme="majorEastAsia"/>
+                <w:color w:val="FF0000"/>
+                <w:szCs w:val="21"/>
+              </w:rPr>
+              <w:t>)</w:t>
             </w:r>
           </w:p>
         </w:tc>
@@ -9517,14 +9512,31 @@
                 <w:szCs w:val="21"/>
               </w:rPr>
             </w:pPr>
-            <w:r>
-              <w:rPr>
-                <w:rFonts w:asciiTheme="majorEastAsia" w:eastAsiaTheme="majorEastAsia" w:hAnsiTheme="majorEastAsia"/>
-                <w:b/>
+            <w:proofErr w:type="gramStart"/>
+            <w:r>
+              <w:rPr>
+                <w:rFonts w:asciiTheme="majorEastAsia" w:eastAsiaTheme="majorEastAsia" w:hAnsiTheme="majorEastAsia"/>
                 <w:color w:val="FF0000"/>
                 <w:szCs w:val="21"/>
               </w:rPr>
-              <w:t>String</w:t>
+              <w:t>varchar(</w:t>
+            </w:r>
+            <w:proofErr w:type="gramEnd"/>
+            <w:r>
+              <w:rPr>
+                <w:rFonts w:asciiTheme="majorEastAsia" w:eastAsiaTheme="majorEastAsia" w:hAnsiTheme="majorEastAsia"/>
+                <w:color w:val="FF0000"/>
+                <w:szCs w:val="21"/>
+              </w:rPr>
+              <w:t>24</w:t>
+            </w:r>
+            <w:r>
+              <w:rPr>
+                <w:rFonts w:asciiTheme="majorEastAsia" w:eastAsiaTheme="majorEastAsia" w:hAnsiTheme="majorEastAsia"/>
+                <w:color w:val="FF0000"/>
+                <w:szCs w:val="21"/>
+              </w:rPr>
+              <w:t>)</w:t>
             </w:r>
           </w:p>
         </w:tc>
@@ -9750,12 +9762,28 @@
                 <w:szCs w:val="21"/>
               </w:rPr>
             </w:pPr>
-            <w:r>
-              <w:rPr>
-                <w:rFonts w:asciiTheme="majorEastAsia" w:eastAsiaTheme="majorEastAsia" w:hAnsiTheme="majorEastAsia"/>
-                <w:szCs w:val="21"/>
-              </w:rPr>
-              <w:t>String</w:t>
+            <w:proofErr w:type="gramStart"/>
+            <w:r>
+              <w:rPr>
+                <w:rFonts w:asciiTheme="majorEastAsia" w:eastAsiaTheme="majorEastAsia" w:hAnsiTheme="majorEastAsia"/>
+                <w:szCs w:val="21"/>
+              </w:rPr>
+              <w:t>varchar(</w:t>
+            </w:r>
+            <w:proofErr w:type="gramEnd"/>
+            <w:r>
+              <w:rPr>
+                <w:rFonts w:asciiTheme="majorEastAsia" w:eastAsiaTheme="majorEastAsia" w:hAnsiTheme="majorEastAsia"/>
+                <w:szCs w:val="21"/>
+              </w:rPr>
+              <w:t>19</w:t>
+            </w:r>
+            <w:r>
+              <w:rPr>
+                <w:rFonts w:asciiTheme="majorEastAsia" w:eastAsiaTheme="majorEastAsia" w:hAnsiTheme="majorEastAsia"/>
+                <w:szCs w:val="21"/>
+              </w:rPr>
+              <w:t>)</w:t>
             </w:r>
           </w:p>
         </w:tc>
@@ -9986,10 +10014,10 @@
             </w:pPr>
             <w:r>
               <w:rPr>
-                <w:rFonts w:asciiTheme="majorEastAsia" w:eastAsiaTheme="majorEastAsia" w:hAnsiTheme="majorEastAsia"/>
-                <w:szCs w:val="21"/>
-              </w:rPr>
-              <w:t>not null</w:t>
+                <w:rFonts w:asciiTheme="majorEastAsia" w:eastAsiaTheme="majorEastAsia" w:hAnsiTheme="majorEastAsia" w:hint="eastAsia"/>
+                <w:szCs w:val="21"/>
+              </w:rPr>
+              <w:t>无</w:t>
             </w:r>
           </w:p>
         </w:tc>
@@ -10009,13 +10037,15 @@
                 <w:szCs w:val="21"/>
               </w:rPr>
             </w:pPr>
-            <w:r>
-              <w:rPr>
-                <w:rFonts w:asciiTheme="majorEastAsia" w:eastAsiaTheme="majorEastAsia" w:hAnsiTheme="majorEastAsia"/>
-                <w:szCs w:val="21"/>
-              </w:rPr>
-              <w:t>Boolean</w:t>
-            </w:r>
+            <w:proofErr w:type="spellStart"/>
+            <w:r>
+              <w:rPr>
+                <w:rFonts w:asciiTheme="majorEastAsia" w:eastAsiaTheme="majorEastAsia" w:hAnsiTheme="majorEastAsia"/>
+                <w:szCs w:val="21"/>
+              </w:rPr>
+              <w:t>tinyint</w:t>
+            </w:r>
+            <w:proofErr w:type="spellEnd"/>
           </w:p>
         </w:tc>
         <w:tc>
@@ -10064,7 +10094,7 @@
                 <w:rFonts w:asciiTheme="majorEastAsia" w:eastAsiaTheme="majorEastAsia" w:hAnsiTheme="majorEastAsia" w:hint="eastAsia"/>
                 <w:szCs w:val="21"/>
               </w:rPr>
-              <w:t>0</w:t>
+              <w:t>无</w:t>
             </w:r>
           </w:p>
         </w:tc>
@@ -10174,10 +10204,10 @@
             </w:pPr>
             <w:r>
               <w:rPr>
-                <w:rFonts w:asciiTheme="majorEastAsia" w:eastAsiaTheme="majorEastAsia" w:hAnsiTheme="majorEastAsia"/>
-                <w:szCs w:val="21"/>
-              </w:rPr>
-              <w:t>not null</w:t>
+                <w:rFonts w:asciiTheme="majorEastAsia" w:eastAsiaTheme="majorEastAsia" w:hAnsiTheme="majorEastAsia" w:hint="eastAsia"/>
+                <w:szCs w:val="21"/>
+              </w:rPr>
+              <w:t>无</w:t>
             </w:r>
           </w:p>
         </w:tc>
@@ -10197,13 +10227,15 @@
                 <w:szCs w:val="21"/>
               </w:rPr>
             </w:pPr>
-            <w:r>
-              <w:rPr>
-                <w:rFonts w:asciiTheme="majorEastAsia" w:eastAsiaTheme="majorEastAsia" w:hAnsiTheme="majorEastAsia"/>
-                <w:szCs w:val="21"/>
-              </w:rPr>
-              <w:t>Boolean</w:t>
-            </w:r>
+            <w:proofErr w:type="spellStart"/>
+            <w:r>
+              <w:rPr>
+                <w:rFonts w:asciiTheme="majorEastAsia" w:eastAsiaTheme="majorEastAsia" w:hAnsiTheme="majorEastAsia"/>
+                <w:szCs w:val="21"/>
+              </w:rPr>
+              <w:t>tinyint</w:t>
+            </w:r>
+            <w:proofErr w:type="spellEnd"/>
           </w:p>
         </w:tc>
         <w:tc>
@@ -10252,7 +10284,7 @@
                 <w:rFonts w:asciiTheme="majorEastAsia" w:eastAsiaTheme="majorEastAsia" w:hAnsiTheme="majorEastAsia" w:hint="eastAsia"/>
                 <w:szCs w:val="21"/>
               </w:rPr>
-              <w:t>0</w:t>
+              <w:t>无</w:t>
             </w:r>
           </w:p>
         </w:tc>
@@ -10368,10 +10400,10 @@
             </w:pPr>
             <w:r>
               <w:rPr>
-                <w:rFonts w:asciiTheme="majorEastAsia" w:eastAsiaTheme="majorEastAsia" w:hAnsiTheme="majorEastAsia"/>
-                <w:szCs w:val="21"/>
-              </w:rPr>
-              <w:t>not null</w:t>
+                <w:rFonts w:asciiTheme="majorEastAsia" w:eastAsiaTheme="majorEastAsia" w:hAnsiTheme="majorEastAsia" w:hint="eastAsia"/>
+                <w:szCs w:val="21"/>
+              </w:rPr>
+              <w:t>无</w:t>
             </w:r>
           </w:p>
         </w:tc>
@@ -10453,7 +10485,7 @@
                 <w:rFonts w:asciiTheme="majorEastAsia" w:eastAsiaTheme="majorEastAsia" w:hAnsiTheme="majorEastAsia" w:hint="eastAsia"/>
                 <w:szCs w:val="21"/>
               </w:rPr>
-              <w:t>0</w:t>
+              <w:t>无</w:t>
             </w:r>
           </w:p>
         </w:tc>
@@ -10577,31 +10609,10 @@
             </w:pPr>
             <w:r>
               <w:rPr>
-                <w:rFonts w:asciiTheme="majorEastAsia" w:eastAsiaTheme="majorEastAsia" w:hAnsiTheme="majorEastAsia"/>
-                <w:szCs w:val="21"/>
-              </w:rPr>
-              <w:t>n</w:t>
-            </w:r>
-            <w:r>
-              <w:rPr>
-                <w:rFonts w:asciiTheme="majorEastAsia" w:eastAsiaTheme="majorEastAsia" w:hAnsiTheme="majorEastAsia" w:hint="eastAsia"/>
-                <w:szCs w:val="21"/>
-              </w:rPr>
-              <w:t>ot</w:t>
-            </w:r>
-            <w:r>
-              <w:rPr>
-                <w:rFonts w:asciiTheme="majorEastAsia" w:eastAsiaTheme="majorEastAsia" w:hAnsiTheme="majorEastAsia"/>
-                <w:szCs w:val="21"/>
-              </w:rPr>
-              <w:t xml:space="preserve"> </w:t>
-            </w:r>
-            <w:r>
-              <w:rPr>
-                <w:rFonts w:asciiTheme="majorEastAsia" w:eastAsiaTheme="majorEastAsia" w:hAnsiTheme="majorEastAsia" w:hint="eastAsia"/>
-                <w:szCs w:val="21"/>
-              </w:rPr>
-              <w:t>null</w:t>
+                <w:rFonts w:asciiTheme="majorEastAsia" w:eastAsiaTheme="majorEastAsia" w:hAnsiTheme="majorEastAsia" w:hint="eastAsia"/>
+                <w:szCs w:val="21"/>
+              </w:rPr>
+              <w:t>无</w:t>
             </w:r>
           </w:p>
         </w:tc>
@@ -10683,7 +10694,7 @@
                 <w:rFonts w:asciiTheme="majorEastAsia" w:eastAsiaTheme="majorEastAsia" w:hAnsiTheme="majorEastAsia" w:hint="eastAsia"/>
                 <w:szCs w:val="21"/>
               </w:rPr>
-              <w:t>0</w:t>
+              <w:t>无</w:t>
             </w:r>
           </w:p>
         </w:tc>
@@ -10755,15 +10766,7 @@
           <w:sz w:val="24"/>
           <w:szCs w:val="24"/>
         </w:rPr>
-        <w:t>w</w:t>
-      </w:r>
-      <w:r>
-        <w:rPr>
-          <w:rFonts w:asciiTheme="majorEastAsia" w:eastAsiaTheme="majorEastAsia" w:hAnsiTheme="majorEastAsia" w:hint="eastAsia"/>
-          <w:sz w:val="24"/>
-          <w:szCs w:val="24"/>
-        </w:rPr>
-        <w:t>antedinfo</w:t>
+        <w:t>wantedinfo</w:t>
       </w:r>
       <w:proofErr w:type="spellEnd"/>
       <w:r>
@@ -10779,7 +10782,7 @@
       <w:pPr>
         <w:jc w:val="center"/>
         <w:rPr>
-          <w:rFonts w:asciiTheme="majorEastAsia" w:eastAsiaTheme="majorEastAsia" w:hAnsiTheme="majorEastAsia" w:hint="eastAsia"/>
+          <w:rFonts w:asciiTheme="majorEastAsia" w:eastAsiaTheme="majorEastAsia" w:hAnsiTheme="majorEastAsia"/>
           <w:sz w:val="24"/>
           <w:szCs w:val="24"/>
         </w:rPr>
@@ -10843,7 +10846,7 @@
         <w:pStyle w:val="a3"/>
         <w:ind w:left="1080" w:firstLineChars="0" w:firstLine="0"/>
         <w:rPr>
-          <w:rFonts w:asciiTheme="majorEastAsia" w:eastAsiaTheme="majorEastAsia" w:hAnsiTheme="majorEastAsia" w:hint="eastAsia"/>
+          <w:rFonts w:asciiTheme="majorEastAsia" w:eastAsiaTheme="majorEastAsia" w:hAnsiTheme="majorEastAsia"/>
           <w:b/>
           <w:sz w:val="24"/>
           <w:szCs w:val="24"/>
@@ -10860,11 +10863,11 @@
       <w:tblGrid>
         <w:gridCol w:w="1592"/>
         <w:gridCol w:w="1791"/>
-        <w:gridCol w:w="1049"/>
-        <w:gridCol w:w="1474"/>
-        <w:gridCol w:w="778"/>
-        <w:gridCol w:w="1266"/>
-        <w:gridCol w:w="2986"/>
+        <w:gridCol w:w="1476"/>
+        <w:gridCol w:w="1459"/>
+        <w:gridCol w:w="726"/>
+        <w:gridCol w:w="1146"/>
+        <w:gridCol w:w="2746"/>
       </w:tblGrid>
       <w:tr>
         <w:trPr>
@@ -11374,6 +11377,7 @@
                 <w:bCs w:val="0"/>
                 <w:szCs w:val="21"/>
               </w:rPr>
+              <w:lastRenderedPageBreak/>
               <w:t>WantID</w:t>
             </w:r>
             <w:proofErr w:type="spellEnd"/>
@@ -11642,7 +11646,6 @@
                 <w:color w:val="FF0000"/>
                 <w:szCs w:val="21"/>
               </w:rPr>
-              <w:lastRenderedPageBreak/>
               <w:t>A</w:t>
             </w:r>
             <w:r>
@@ -11713,14 +11716,28 @@
                 <w:szCs w:val="21"/>
               </w:rPr>
             </w:pPr>
-            <w:r>
-              <w:rPr>
-                <w:rFonts w:asciiTheme="majorEastAsia" w:eastAsiaTheme="majorEastAsia" w:hAnsiTheme="majorEastAsia"/>
-                <w:b/>
-                <w:color w:val="FF0000"/>
-                <w:szCs w:val="21"/>
-              </w:rPr>
-              <w:t>String</w:t>
+            <w:proofErr w:type="gramStart"/>
+            <w:r>
+              <w:rPr>
+                <w:rFonts w:asciiTheme="majorEastAsia" w:eastAsiaTheme="majorEastAsia" w:hAnsiTheme="majorEastAsia"/>
+                <w:szCs w:val="21"/>
+              </w:rPr>
+              <w:t>varchar(</w:t>
+            </w:r>
+            <w:proofErr w:type="gramEnd"/>
+            <w:r>
+              <w:rPr>
+                <w:rFonts w:asciiTheme="majorEastAsia" w:eastAsiaTheme="majorEastAsia" w:hAnsiTheme="majorEastAsia"/>
+                <w:szCs w:val="21"/>
+              </w:rPr>
+              <w:t>24</w:t>
+            </w:r>
+            <w:r>
+              <w:rPr>
+                <w:rFonts w:asciiTheme="majorEastAsia" w:eastAsiaTheme="majorEastAsia" w:hAnsiTheme="majorEastAsia"/>
+                <w:szCs w:val="21"/>
+              </w:rPr>
+              <w:t>)</w:t>
             </w:r>
           </w:p>
         </w:tc>
@@ -11922,14 +11939,28 @@
                 <w:szCs w:val="21"/>
               </w:rPr>
             </w:pPr>
-            <w:r>
-              <w:rPr>
-                <w:rFonts w:asciiTheme="majorEastAsia" w:eastAsiaTheme="majorEastAsia" w:hAnsiTheme="majorEastAsia"/>
-                <w:b/>
-                <w:color w:val="FF0000"/>
-                <w:szCs w:val="21"/>
-              </w:rPr>
-              <w:t>String</w:t>
+            <w:proofErr w:type="gramStart"/>
+            <w:r>
+              <w:rPr>
+                <w:rFonts w:asciiTheme="majorEastAsia" w:eastAsiaTheme="majorEastAsia" w:hAnsiTheme="majorEastAsia"/>
+                <w:szCs w:val="21"/>
+              </w:rPr>
+              <w:t>varchar(</w:t>
+            </w:r>
+            <w:proofErr w:type="gramEnd"/>
+            <w:r>
+              <w:rPr>
+                <w:rFonts w:asciiTheme="majorEastAsia" w:eastAsiaTheme="majorEastAsia" w:hAnsiTheme="majorEastAsia"/>
+                <w:szCs w:val="21"/>
+              </w:rPr>
+              <w:t>24</w:t>
+            </w:r>
+            <w:r>
+              <w:rPr>
+                <w:rFonts w:asciiTheme="majorEastAsia" w:eastAsiaTheme="majorEastAsia" w:hAnsiTheme="majorEastAsia"/>
+                <w:szCs w:val="21"/>
+              </w:rPr>
+              <w:t>)</w:t>
             </w:r>
           </w:p>
         </w:tc>
@@ -12155,12 +12186,21 @@
                 <w:szCs w:val="21"/>
               </w:rPr>
             </w:pPr>
-            <w:r>
-              <w:rPr>
-                <w:rFonts w:asciiTheme="majorEastAsia" w:eastAsiaTheme="majorEastAsia" w:hAnsiTheme="majorEastAsia"/>
-                <w:szCs w:val="21"/>
-              </w:rPr>
-              <w:t>String</w:t>
+            <w:proofErr w:type="gramStart"/>
+            <w:r>
+              <w:rPr>
+                <w:rFonts w:asciiTheme="majorEastAsia" w:eastAsiaTheme="majorEastAsia" w:hAnsiTheme="majorEastAsia"/>
+                <w:szCs w:val="21"/>
+              </w:rPr>
+              <w:t>varchar(</w:t>
+            </w:r>
+            <w:proofErr w:type="gramEnd"/>
+            <w:r>
+              <w:rPr>
+                <w:rFonts w:asciiTheme="majorEastAsia" w:eastAsiaTheme="majorEastAsia" w:hAnsiTheme="majorEastAsia"/>
+                <w:szCs w:val="21"/>
+              </w:rPr>
+              <w:t>19)</w:t>
             </w:r>
           </w:p>
         </w:tc>
@@ -12364,10 +12404,10 @@
             </w:pPr>
             <w:r>
               <w:rPr>
-                <w:rFonts w:asciiTheme="majorEastAsia" w:eastAsiaTheme="majorEastAsia" w:hAnsiTheme="majorEastAsia"/>
-                <w:szCs w:val="21"/>
-              </w:rPr>
-              <w:t>not null</w:t>
+                <w:rFonts w:asciiTheme="majorEastAsia" w:eastAsiaTheme="majorEastAsia" w:hAnsiTheme="majorEastAsia" w:hint="eastAsia"/>
+                <w:szCs w:val="21"/>
+              </w:rPr>
+              <w:t>无</w:t>
             </w:r>
           </w:p>
         </w:tc>
@@ -12387,13 +12427,15 @@
                 <w:szCs w:val="21"/>
               </w:rPr>
             </w:pPr>
-            <w:r>
-              <w:rPr>
-                <w:rFonts w:asciiTheme="majorEastAsia" w:eastAsiaTheme="majorEastAsia" w:hAnsiTheme="majorEastAsia"/>
-                <w:szCs w:val="21"/>
-              </w:rPr>
-              <w:t>Boolean</w:t>
-            </w:r>
+            <w:proofErr w:type="spellStart"/>
+            <w:r>
+              <w:rPr>
+                <w:rFonts w:asciiTheme="majorEastAsia" w:eastAsiaTheme="majorEastAsia" w:hAnsiTheme="majorEastAsia"/>
+                <w:szCs w:val="21"/>
+              </w:rPr>
+              <w:t>tinyint</w:t>
+            </w:r>
+            <w:proofErr w:type="spellEnd"/>
           </w:p>
         </w:tc>
         <w:tc>
@@ -12442,7 +12484,7 @@
                 <w:rFonts w:asciiTheme="majorEastAsia" w:eastAsiaTheme="majorEastAsia" w:hAnsiTheme="majorEastAsia" w:hint="eastAsia"/>
                 <w:szCs w:val="21"/>
               </w:rPr>
-              <w:t>0</w:t>
+              <w:t>无</w:t>
             </w:r>
           </w:p>
         </w:tc>
@@ -12589,7 +12631,23 @@
                 <w:rFonts w:asciiTheme="majorEastAsia" w:eastAsiaTheme="majorEastAsia" w:hAnsiTheme="majorEastAsia"/>
                 <w:szCs w:val="21"/>
               </w:rPr>
-              <w:t>String</w:t>
+              <w:t>varchar(</w:t>
+            </w:r>
+            <w:r>
+              <w:rPr>
+                <w:rFonts w:asciiTheme="majorEastAsia" w:eastAsiaTheme="majorEastAsia" w:hAnsiTheme="majorEastAsia"/>
+                <w:szCs w:val="21"/>
+              </w:rPr>
+              <w:t>255</w:t>
+            </w:r>
+            <w:bookmarkStart w:id="0" w:name="_GoBack"/>
+            <w:bookmarkEnd w:id="0"/>
+            <w:r>
+              <w:rPr>
+                <w:rFonts w:asciiTheme="majorEastAsia" w:eastAsiaTheme="majorEastAsia" w:hAnsiTheme="majorEastAsia"/>
+                <w:szCs w:val="21"/>
+              </w:rPr>
+              <w:t>)</w:t>
             </w:r>
           </w:p>
         </w:tc>
@@ -12808,10 +12866,10 @@
             </w:pPr>
             <w:r>
               <w:rPr>
-                <w:rFonts w:asciiTheme="majorEastAsia" w:eastAsiaTheme="majorEastAsia" w:hAnsiTheme="majorEastAsia"/>
-                <w:szCs w:val="21"/>
-              </w:rPr>
-              <w:t>not null</w:t>
+                <w:rFonts w:asciiTheme="majorEastAsia" w:eastAsiaTheme="majorEastAsia" w:hAnsiTheme="majorEastAsia" w:hint="eastAsia"/>
+                <w:szCs w:val="21"/>
+              </w:rPr>
+              <w:t>无</w:t>
             </w:r>
           </w:p>
         </w:tc>
@@ -12893,7 +12951,7 @@
                 <w:rFonts w:asciiTheme="majorEastAsia" w:eastAsiaTheme="majorEastAsia" w:hAnsiTheme="majorEastAsia" w:hint="eastAsia"/>
                 <w:szCs w:val="21"/>
               </w:rPr>
-              <w:t>0</w:t>
+              <w:t>无</w:t>
             </w:r>
           </w:p>
         </w:tc>
@@ -13017,31 +13075,10 @@
             </w:pPr>
             <w:r>
               <w:rPr>
-                <w:rFonts w:asciiTheme="majorEastAsia" w:eastAsiaTheme="majorEastAsia" w:hAnsiTheme="majorEastAsia"/>
-                <w:szCs w:val="21"/>
-              </w:rPr>
-              <w:t>n</w:t>
-            </w:r>
-            <w:r>
-              <w:rPr>
-                <w:rFonts w:asciiTheme="majorEastAsia" w:eastAsiaTheme="majorEastAsia" w:hAnsiTheme="majorEastAsia" w:hint="eastAsia"/>
-                <w:szCs w:val="21"/>
-              </w:rPr>
-              <w:t>ot</w:t>
-            </w:r>
-            <w:r>
-              <w:rPr>
-                <w:rFonts w:asciiTheme="majorEastAsia" w:eastAsiaTheme="majorEastAsia" w:hAnsiTheme="majorEastAsia"/>
-                <w:szCs w:val="21"/>
-              </w:rPr>
-              <w:t xml:space="preserve"> </w:t>
-            </w:r>
-            <w:r>
-              <w:rPr>
-                <w:rFonts w:asciiTheme="majorEastAsia" w:eastAsiaTheme="majorEastAsia" w:hAnsiTheme="majorEastAsia" w:hint="eastAsia"/>
-                <w:szCs w:val="21"/>
-              </w:rPr>
-              <w:t>null</w:t>
+                <w:rFonts w:asciiTheme="majorEastAsia" w:eastAsiaTheme="majorEastAsia" w:hAnsiTheme="majorEastAsia" w:hint="eastAsia"/>
+                <w:szCs w:val="21"/>
+              </w:rPr>
+              <w:t>无</w:t>
             </w:r>
           </w:p>
         </w:tc>
@@ -13123,7 +13160,7 @@
                 <w:rFonts w:asciiTheme="majorEastAsia" w:eastAsiaTheme="majorEastAsia" w:hAnsiTheme="majorEastAsia" w:hint="eastAsia"/>
                 <w:szCs w:val="21"/>
               </w:rPr>
-              <w:t>0</w:t>
+              <w:t>无</w:t>
             </w:r>
           </w:p>
         </w:tc>
@@ -13195,7 +13232,7 @@
               <w:ind w:firstLineChars="0" w:firstLine="0"/>
               <w:jc w:val="center"/>
               <w:rPr>
-                <w:rFonts w:asciiTheme="majorEastAsia" w:eastAsiaTheme="majorEastAsia" w:hAnsiTheme="majorEastAsia" w:hint="eastAsia"/>
+                <w:rFonts w:asciiTheme="majorEastAsia" w:eastAsiaTheme="majorEastAsia" w:hAnsiTheme="majorEastAsia"/>
                 <w:szCs w:val="21"/>
               </w:rPr>
             </w:pPr>
@@ -13249,19 +13286,28 @@
                 <w:szCs w:val="21"/>
               </w:rPr>
             </w:pPr>
-            <w:r>
-              <w:rPr>
-                <w:rFonts w:asciiTheme="majorEastAsia" w:eastAsiaTheme="majorEastAsia" w:hAnsiTheme="majorEastAsia" w:hint="eastAsia"/>
-                <w:szCs w:val="21"/>
-              </w:rPr>
-              <w:t>S</w:t>
-            </w:r>
-            <w:r>
-              <w:rPr>
-                <w:rFonts w:asciiTheme="majorEastAsia" w:eastAsiaTheme="majorEastAsia" w:hAnsiTheme="majorEastAsia"/>
-                <w:szCs w:val="21"/>
-              </w:rPr>
-              <w:t>tring</w:t>
+            <w:proofErr w:type="gramStart"/>
+            <w:r>
+              <w:rPr>
+                <w:rFonts w:asciiTheme="majorEastAsia" w:eastAsiaTheme="majorEastAsia" w:hAnsiTheme="majorEastAsia"/>
+                <w:szCs w:val="21"/>
+              </w:rPr>
+              <w:t>varchar(</w:t>
+            </w:r>
+            <w:proofErr w:type="gramEnd"/>
+            <w:r>
+              <w:rPr>
+                <w:rFonts w:asciiTheme="majorEastAsia" w:eastAsiaTheme="majorEastAsia" w:hAnsiTheme="majorEastAsia"/>
+                <w:szCs w:val="21"/>
+              </w:rPr>
+              <w:t>100</w:t>
+            </w:r>
+            <w:r>
+              <w:rPr>
+                <w:rFonts w:asciiTheme="majorEastAsia" w:eastAsiaTheme="majorEastAsia" w:hAnsiTheme="majorEastAsia"/>
+                <w:szCs w:val="21"/>
+              </w:rPr>
+              <w:t>)</w:t>
             </w:r>
           </w:p>
         </w:tc>
@@ -13277,7 +13323,7 @@
               <w:jc w:val="center"/>
               <w:cnfStyle w:val="000000000000" w:firstRow="0" w:lastRow="0" w:firstColumn="0" w:lastColumn="0" w:oddVBand="0" w:evenVBand="0" w:oddHBand="0" w:evenHBand="0" w:firstRowFirstColumn="0" w:firstRowLastColumn="0" w:lastRowFirstColumn="0" w:lastRowLastColumn="0"/>
               <w:rPr>
-                <w:rFonts w:asciiTheme="majorEastAsia" w:eastAsiaTheme="majorEastAsia" w:hAnsiTheme="majorEastAsia" w:hint="eastAsia"/>
+                <w:rFonts w:asciiTheme="majorEastAsia" w:eastAsiaTheme="majorEastAsia" w:hAnsiTheme="majorEastAsia"/>
                 <w:szCs w:val="21"/>
               </w:rPr>
             </w:pPr>
@@ -13302,7 +13348,7 @@
               <w:jc w:val="center"/>
               <w:cnfStyle w:val="000000000000" w:firstRow="0" w:lastRow="0" w:firstColumn="0" w:lastColumn="0" w:oddVBand="0" w:evenVBand="0" w:oddHBand="0" w:evenHBand="0" w:firstRowFirstColumn="0" w:firstRowLastColumn="0" w:lastRowFirstColumn="0" w:lastRowLastColumn="0"/>
               <w:rPr>
-                <w:rFonts w:asciiTheme="majorEastAsia" w:eastAsiaTheme="majorEastAsia" w:hAnsiTheme="majorEastAsia" w:hint="eastAsia"/>
+                <w:rFonts w:asciiTheme="majorEastAsia" w:eastAsiaTheme="majorEastAsia" w:hAnsiTheme="majorEastAsia"/>
                 <w:szCs w:val="21"/>
               </w:rPr>
             </w:pPr>
@@ -13327,7 +13373,7 @@
               <w:jc w:val="center"/>
               <w:cnfStyle w:val="000000000000" w:firstRow="0" w:lastRow="0" w:firstColumn="0" w:lastColumn="0" w:oddVBand="0" w:evenVBand="0" w:oddHBand="0" w:evenHBand="0" w:firstRowFirstColumn="0" w:firstRowLastColumn="0" w:lastRowFirstColumn="0" w:lastRowLastColumn="0"/>
               <w:rPr>
-                <w:rFonts w:asciiTheme="majorEastAsia" w:eastAsiaTheme="majorEastAsia" w:hAnsiTheme="majorEastAsia" w:hint="eastAsia"/>
+                <w:rFonts w:asciiTheme="majorEastAsia" w:eastAsiaTheme="majorEastAsia" w:hAnsiTheme="majorEastAsia"/>
                 <w:szCs w:val="21"/>
               </w:rPr>
             </w:pPr>
@@ -13352,7 +13398,7 @@
               <w:jc w:val="center"/>
               <w:cnfStyle w:val="000000000000" w:firstRow="0" w:lastRow="0" w:firstColumn="0" w:lastColumn="0" w:oddVBand="0" w:evenVBand="0" w:oddHBand="0" w:evenHBand="0" w:firstRowFirstColumn="0" w:firstRowLastColumn="0" w:lastRowFirstColumn="0" w:lastRowLastColumn="0"/>
               <w:rPr>
-                <w:rFonts w:asciiTheme="majorEastAsia" w:eastAsiaTheme="majorEastAsia" w:hAnsiTheme="majorEastAsia" w:hint="eastAsia"/>
+                <w:rFonts w:asciiTheme="majorEastAsia" w:eastAsiaTheme="majorEastAsia" w:hAnsiTheme="majorEastAsia"/>
                 <w:szCs w:val="21"/>
               </w:rPr>
             </w:pPr>
@@ -13384,7 +13430,7 @@
               <w:ind w:firstLineChars="0" w:firstLine="0"/>
               <w:jc w:val="center"/>
               <w:rPr>
-                <w:rFonts w:asciiTheme="majorEastAsia" w:eastAsiaTheme="majorEastAsia" w:hAnsiTheme="majorEastAsia" w:hint="eastAsia"/>
+                <w:rFonts w:asciiTheme="majorEastAsia" w:eastAsiaTheme="majorEastAsia" w:hAnsiTheme="majorEastAsia"/>
                 <w:szCs w:val="21"/>
               </w:rPr>
             </w:pPr>
@@ -13409,7 +13455,7 @@
               <w:jc w:val="center"/>
               <w:cnfStyle w:val="000000100000" w:firstRow="0" w:lastRow="0" w:firstColumn="0" w:lastColumn="0" w:oddVBand="0" w:evenVBand="0" w:oddHBand="1" w:evenHBand="0" w:firstRowFirstColumn="0" w:firstRowLastColumn="0" w:lastRowFirstColumn="0" w:lastRowLastColumn="0"/>
               <w:rPr>
-                <w:rFonts w:asciiTheme="majorEastAsia" w:eastAsiaTheme="majorEastAsia" w:hAnsiTheme="majorEastAsia" w:hint="eastAsia"/>
+                <w:rFonts w:asciiTheme="majorEastAsia" w:eastAsiaTheme="majorEastAsia" w:hAnsiTheme="majorEastAsia"/>
                 <w:szCs w:val="21"/>
               </w:rPr>
             </w:pPr>
@@ -13438,19 +13484,28 @@
                 <w:szCs w:val="21"/>
               </w:rPr>
             </w:pPr>
-            <w:r>
-              <w:rPr>
-                <w:rFonts w:asciiTheme="majorEastAsia" w:eastAsiaTheme="majorEastAsia" w:hAnsiTheme="majorEastAsia" w:hint="eastAsia"/>
-                <w:szCs w:val="21"/>
-              </w:rPr>
-              <w:t>S</w:t>
-            </w:r>
-            <w:r>
-              <w:rPr>
-                <w:rFonts w:asciiTheme="majorEastAsia" w:eastAsiaTheme="majorEastAsia" w:hAnsiTheme="majorEastAsia"/>
-                <w:szCs w:val="21"/>
-              </w:rPr>
-              <w:t>tring</w:t>
+            <w:proofErr w:type="gramStart"/>
+            <w:r>
+              <w:rPr>
+                <w:rFonts w:asciiTheme="majorEastAsia" w:eastAsiaTheme="majorEastAsia" w:hAnsiTheme="majorEastAsia"/>
+                <w:szCs w:val="21"/>
+              </w:rPr>
+              <w:t>varchar(</w:t>
+            </w:r>
+            <w:proofErr w:type="gramEnd"/>
+            <w:r>
+              <w:rPr>
+                <w:rFonts w:asciiTheme="majorEastAsia" w:eastAsiaTheme="majorEastAsia" w:hAnsiTheme="majorEastAsia"/>
+                <w:szCs w:val="21"/>
+              </w:rPr>
+              <w:t>100</w:t>
+            </w:r>
+            <w:r>
+              <w:rPr>
+                <w:rFonts w:asciiTheme="majorEastAsia" w:eastAsiaTheme="majorEastAsia" w:hAnsiTheme="majorEastAsia"/>
+                <w:szCs w:val="21"/>
+              </w:rPr>
+              <w:t>)</w:t>
             </w:r>
           </w:p>
         </w:tc>
@@ -13466,7 +13521,7 @@
               <w:jc w:val="center"/>
               <w:cnfStyle w:val="000000100000" w:firstRow="0" w:lastRow="0" w:firstColumn="0" w:lastColumn="0" w:oddVBand="0" w:evenVBand="0" w:oddHBand="1" w:evenHBand="0" w:firstRowFirstColumn="0" w:firstRowLastColumn="0" w:lastRowFirstColumn="0" w:lastRowLastColumn="0"/>
               <w:rPr>
-                <w:rFonts w:asciiTheme="majorEastAsia" w:eastAsiaTheme="majorEastAsia" w:hAnsiTheme="majorEastAsia" w:hint="eastAsia"/>
+                <w:rFonts w:asciiTheme="majorEastAsia" w:eastAsiaTheme="majorEastAsia" w:hAnsiTheme="majorEastAsia"/>
                 <w:szCs w:val="21"/>
               </w:rPr>
             </w:pPr>
@@ -13491,7 +13546,7 @@
               <w:jc w:val="center"/>
               <w:cnfStyle w:val="000000100000" w:firstRow="0" w:lastRow="0" w:firstColumn="0" w:lastColumn="0" w:oddVBand="0" w:evenVBand="0" w:oddHBand="1" w:evenHBand="0" w:firstRowFirstColumn="0" w:firstRowLastColumn="0" w:lastRowFirstColumn="0" w:lastRowLastColumn="0"/>
               <w:rPr>
-                <w:rFonts w:asciiTheme="majorEastAsia" w:eastAsiaTheme="majorEastAsia" w:hAnsiTheme="majorEastAsia" w:hint="eastAsia"/>
+                <w:rFonts w:asciiTheme="majorEastAsia" w:eastAsiaTheme="majorEastAsia" w:hAnsiTheme="majorEastAsia"/>
                 <w:szCs w:val="21"/>
               </w:rPr>
             </w:pPr>
@@ -13516,7 +13571,7 @@
               <w:jc w:val="center"/>
               <w:cnfStyle w:val="000000100000" w:firstRow="0" w:lastRow="0" w:firstColumn="0" w:lastColumn="0" w:oddVBand="0" w:evenVBand="0" w:oddHBand="1" w:evenHBand="0" w:firstRowFirstColumn="0" w:firstRowLastColumn="0" w:lastRowFirstColumn="0" w:lastRowLastColumn="0"/>
               <w:rPr>
-                <w:rFonts w:asciiTheme="majorEastAsia" w:eastAsiaTheme="majorEastAsia" w:hAnsiTheme="majorEastAsia" w:hint="eastAsia"/>
+                <w:rFonts w:asciiTheme="majorEastAsia" w:eastAsiaTheme="majorEastAsia" w:hAnsiTheme="majorEastAsia"/>
                 <w:szCs w:val="21"/>
               </w:rPr>
             </w:pPr>
@@ -13541,7 +13596,7 @@
               <w:jc w:val="center"/>
               <w:cnfStyle w:val="000000100000" w:firstRow="0" w:lastRow="0" w:firstColumn="0" w:lastColumn="0" w:oddVBand="0" w:evenVBand="0" w:oddHBand="1" w:evenHBand="0" w:firstRowFirstColumn="0" w:firstRowLastColumn="0" w:lastRowFirstColumn="0" w:lastRowLastColumn="0"/>
               <w:rPr>
-                <w:rFonts w:asciiTheme="majorEastAsia" w:eastAsiaTheme="majorEastAsia" w:hAnsiTheme="majorEastAsia" w:hint="eastAsia"/>
+                <w:rFonts w:asciiTheme="majorEastAsia" w:eastAsiaTheme="majorEastAsia" w:hAnsiTheme="majorEastAsia"/>
                 <w:szCs w:val="21"/>
               </w:rPr>
             </w:pPr>
@@ -13572,7 +13627,7 @@
               <w:ind w:firstLineChars="0" w:firstLine="0"/>
               <w:jc w:val="center"/>
               <w:rPr>
-                <w:rFonts w:asciiTheme="majorEastAsia" w:eastAsiaTheme="majorEastAsia" w:hAnsiTheme="majorEastAsia" w:hint="eastAsia"/>
+                <w:rFonts w:asciiTheme="majorEastAsia" w:eastAsiaTheme="majorEastAsia" w:hAnsiTheme="majorEastAsia"/>
                 <w:szCs w:val="21"/>
               </w:rPr>
             </w:pPr>
@@ -13662,7 +13717,7 @@
               <w:jc w:val="center"/>
               <w:cnfStyle w:val="000000000000" w:firstRow="0" w:lastRow="0" w:firstColumn="0" w:lastColumn="0" w:oddVBand="0" w:evenVBand="0" w:oddHBand="0" w:evenHBand="0" w:firstRowFirstColumn="0" w:firstRowLastColumn="0" w:lastRowFirstColumn="0" w:lastRowLastColumn="0"/>
               <w:rPr>
-                <w:rFonts w:asciiTheme="majorEastAsia" w:eastAsiaTheme="majorEastAsia" w:hAnsiTheme="majorEastAsia" w:hint="eastAsia"/>
+                <w:rFonts w:asciiTheme="majorEastAsia" w:eastAsiaTheme="majorEastAsia" w:hAnsiTheme="majorEastAsia"/>
                 <w:szCs w:val="21"/>
               </w:rPr>
             </w:pPr>
@@ -13689,7 +13744,7 @@
               <w:jc w:val="center"/>
               <w:cnfStyle w:val="000000000000" w:firstRow="0" w:lastRow="0" w:firstColumn="0" w:lastColumn="0" w:oddVBand="0" w:evenVBand="0" w:oddHBand="0" w:evenHBand="0" w:firstRowFirstColumn="0" w:firstRowLastColumn="0" w:lastRowFirstColumn="0" w:lastRowLastColumn="0"/>
               <w:rPr>
-                <w:rFonts w:asciiTheme="majorEastAsia" w:eastAsiaTheme="majorEastAsia" w:hAnsiTheme="majorEastAsia" w:hint="eastAsia"/>
+                <w:rFonts w:asciiTheme="majorEastAsia" w:eastAsiaTheme="majorEastAsia" w:hAnsiTheme="majorEastAsia"/>
                 <w:szCs w:val="21"/>
               </w:rPr>
             </w:pPr>
@@ -13716,7 +13771,7 @@
               <w:jc w:val="center"/>
               <w:cnfStyle w:val="000000000000" w:firstRow="0" w:lastRow="0" w:firstColumn="0" w:lastColumn="0" w:oddVBand="0" w:evenVBand="0" w:oddHBand="0" w:evenHBand="0" w:firstRowFirstColumn="0" w:firstRowLastColumn="0" w:lastRowFirstColumn="0" w:lastRowLastColumn="0"/>
               <w:rPr>
-                <w:rFonts w:asciiTheme="majorEastAsia" w:eastAsiaTheme="majorEastAsia" w:hAnsiTheme="majorEastAsia" w:hint="eastAsia"/>
+                <w:rFonts w:asciiTheme="majorEastAsia" w:eastAsiaTheme="majorEastAsia" w:hAnsiTheme="majorEastAsia"/>
                 <w:szCs w:val="21"/>
               </w:rPr>
             </w:pPr>
@@ -13743,7 +13798,7 @@
               <w:jc w:val="center"/>
               <w:cnfStyle w:val="000000000000" w:firstRow="0" w:lastRow="0" w:firstColumn="0" w:lastColumn="0" w:oddVBand="0" w:evenVBand="0" w:oddHBand="0" w:evenHBand="0" w:firstRowFirstColumn="0" w:firstRowLastColumn="0" w:lastRowFirstColumn="0" w:lastRowLastColumn="0"/>
               <w:rPr>
-                <w:rFonts w:asciiTheme="majorEastAsia" w:eastAsiaTheme="majorEastAsia" w:hAnsiTheme="majorEastAsia" w:hint="eastAsia"/>
+                <w:rFonts w:asciiTheme="majorEastAsia" w:eastAsiaTheme="majorEastAsia" w:hAnsiTheme="majorEastAsia"/>
                 <w:szCs w:val="21"/>
               </w:rPr>
             </w:pPr>
@@ -13792,7 +13847,7 @@
       <w:pPr>
         <w:jc w:val="center"/>
         <w:rPr>
-          <w:rFonts w:asciiTheme="majorEastAsia" w:eastAsiaTheme="majorEastAsia" w:hAnsiTheme="majorEastAsia" w:hint="eastAsia"/>
+          <w:rFonts w:asciiTheme="majorEastAsia" w:eastAsiaTheme="majorEastAsia" w:hAnsiTheme="majorEastAsia"/>
           <w:sz w:val="24"/>
           <w:szCs w:val="24"/>
         </w:rPr>
@@ -13916,14 +13971,12 @@
         <w:pStyle w:val="a3"/>
         <w:ind w:left="1080" w:firstLineChars="0" w:firstLine="0"/>
         <w:rPr>
-          <w:rFonts w:asciiTheme="majorEastAsia" w:eastAsiaTheme="majorEastAsia" w:hAnsiTheme="majorEastAsia" w:hint="eastAsia"/>
+          <w:rFonts w:asciiTheme="majorEastAsia" w:eastAsiaTheme="majorEastAsia" w:hAnsiTheme="majorEastAsia"/>
           <w:b/>
           <w:sz w:val="24"/>
           <w:szCs w:val="24"/>
         </w:rPr>
       </w:pPr>
-      <w:bookmarkStart w:id="0" w:name="_GoBack"/>
-      <w:bookmarkEnd w:id="0"/>
     </w:p>
     <w:tbl>
       <w:tblPr>
@@ -13933,13 +13986,13 @@
         <w:tblLook w:val="04A0" w:firstRow="1" w:lastRow="0" w:firstColumn="1" w:lastColumn="0" w:noHBand="0" w:noVBand="1"/>
       </w:tblPr>
       <w:tblGrid>
-        <w:gridCol w:w="1387"/>
+        <w:gridCol w:w="1371"/>
         <w:gridCol w:w="1791"/>
-        <w:gridCol w:w="1038"/>
-        <w:gridCol w:w="1478"/>
-        <w:gridCol w:w="801"/>
-        <w:gridCol w:w="1319"/>
-        <w:gridCol w:w="3122"/>
+        <w:gridCol w:w="1476"/>
+        <w:gridCol w:w="1463"/>
+        <w:gridCol w:w="750"/>
+        <w:gridCol w:w="1202"/>
+        <w:gridCol w:w="2883"/>
       </w:tblGrid>
       <w:tr>
         <w:trPr>
@@ -15259,12 +15312,35 @@
                 <w:szCs w:val="21"/>
               </w:rPr>
             </w:pPr>
-            <w:r>
-              <w:rPr>
-                <w:rFonts w:asciiTheme="majorEastAsia" w:eastAsiaTheme="majorEastAsia" w:hAnsiTheme="majorEastAsia"/>
-                <w:szCs w:val="21"/>
-              </w:rPr>
-              <w:t>String</w:t>
+            <w:proofErr w:type="gramStart"/>
+            <w:r>
+              <w:rPr>
+                <w:rFonts w:asciiTheme="majorEastAsia" w:eastAsiaTheme="majorEastAsia" w:hAnsiTheme="majorEastAsia"/>
+                <w:szCs w:val="21"/>
+              </w:rPr>
+              <w:t>varchar(</w:t>
+            </w:r>
+            <w:proofErr w:type="gramEnd"/>
+            <w:r>
+              <w:rPr>
+                <w:rFonts w:asciiTheme="majorEastAsia" w:eastAsiaTheme="majorEastAsia" w:hAnsiTheme="majorEastAsia"/>
+                <w:szCs w:val="21"/>
+              </w:rPr>
+              <w:t>1</w:t>
+            </w:r>
+            <w:r>
+              <w:rPr>
+                <w:rFonts w:asciiTheme="majorEastAsia" w:eastAsiaTheme="majorEastAsia" w:hAnsiTheme="majorEastAsia"/>
+                <w:szCs w:val="21"/>
+              </w:rPr>
+              <w:t>00</w:t>
+            </w:r>
+            <w:r>
+              <w:rPr>
+                <w:rFonts w:asciiTheme="majorEastAsia" w:eastAsiaTheme="majorEastAsia" w:hAnsiTheme="majorEastAsia"/>
+                <w:szCs w:val="21"/>
+              </w:rPr>
+              <w:t>)</w:t>
             </w:r>
           </w:p>
         </w:tc>
@@ -15460,6 +15536,7 @@
                 <w:bCs w:val="0"/>
                 <w:szCs w:val="21"/>
               </w:rPr>
+              <w:lastRenderedPageBreak/>
               <w:t>StartTime</w:t>
             </w:r>
             <w:proofErr w:type="spellEnd"/>
@@ -15483,10 +15560,10 @@
             </w:pPr>
             <w:r>
               <w:rPr>
-                <w:rFonts w:asciiTheme="majorEastAsia" w:eastAsiaTheme="majorEastAsia" w:hAnsiTheme="majorEastAsia"/>
-                <w:szCs w:val="21"/>
-              </w:rPr>
-              <w:t>not null</w:t>
+                <w:rFonts w:asciiTheme="majorEastAsia" w:eastAsiaTheme="majorEastAsia" w:hAnsiTheme="majorEastAsia" w:hint="eastAsia"/>
+                <w:szCs w:val="21"/>
+              </w:rPr>
+              <w:t>无</w:t>
             </w:r>
           </w:p>
         </w:tc>
@@ -15506,12 +15583,21 @@
                 <w:szCs w:val="21"/>
               </w:rPr>
             </w:pPr>
-            <w:r>
-              <w:rPr>
-                <w:rFonts w:asciiTheme="majorEastAsia" w:eastAsiaTheme="majorEastAsia" w:hAnsiTheme="majorEastAsia"/>
-                <w:szCs w:val="21"/>
-              </w:rPr>
-              <w:t>String</w:t>
+            <w:proofErr w:type="gramStart"/>
+            <w:r>
+              <w:rPr>
+                <w:rFonts w:asciiTheme="majorEastAsia" w:eastAsiaTheme="majorEastAsia" w:hAnsiTheme="majorEastAsia"/>
+                <w:szCs w:val="21"/>
+              </w:rPr>
+              <w:t>varchar(</w:t>
+            </w:r>
+            <w:proofErr w:type="gramEnd"/>
+            <w:r>
+              <w:rPr>
+                <w:rFonts w:asciiTheme="majorEastAsia" w:eastAsiaTheme="majorEastAsia" w:hAnsiTheme="majorEastAsia"/>
+                <w:szCs w:val="21"/>
+              </w:rPr>
+              <w:t>19)</w:t>
             </w:r>
           </w:p>
         </w:tc>
@@ -15675,7 +15761,6 @@
                 <w:bCs w:val="0"/>
                 <w:szCs w:val="21"/>
               </w:rPr>
-              <w:lastRenderedPageBreak/>
               <w:t>Finish</w:t>
             </w:r>
             <w:r>
@@ -15731,19 +15816,21 @@
                 <w:szCs w:val="21"/>
               </w:rPr>
             </w:pPr>
-            <w:r>
-              <w:rPr>
-                <w:rFonts w:asciiTheme="majorEastAsia" w:eastAsiaTheme="majorEastAsia" w:hAnsiTheme="majorEastAsia" w:hint="eastAsia"/>
-                <w:szCs w:val="21"/>
-              </w:rPr>
-              <w:t>S</w:t>
-            </w:r>
-            <w:r>
-              <w:rPr>
-                <w:rFonts w:asciiTheme="majorEastAsia" w:eastAsiaTheme="majorEastAsia" w:hAnsiTheme="majorEastAsia"/>
-                <w:szCs w:val="21"/>
-              </w:rPr>
-              <w:t>tring</w:t>
+            <w:proofErr w:type="gramStart"/>
+            <w:r>
+              <w:rPr>
+                <w:rFonts w:asciiTheme="majorEastAsia" w:eastAsiaTheme="majorEastAsia" w:hAnsiTheme="majorEastAsia"/>
+                <w:szCs w:val="21"/>
+              </w:rPr>
+              <w:t>varchar(</w:t>
+            </w:r>
+            <w:proofErr w:type="gramEnd"/>
+            <w:r>
+              <w:rPr>
+                <w:rFonts w:asciiTheme="majorEastAsia" w:eastAsiaTheme="majorEastAsia" w:hAnsiTheme="majorEastAsia"/>
+                <w:szCs w:val="21"/>
+              </w:rPr>
+              <w:t>19)</w:t>
             </w:r>
           </w:p>
         </w:tc>
@@ -17729,7 +17816,6 @@
   <w:style w:type="character" w:default="1" w:styleId="a0">
     <w:name w:val="Default Paragraph Font"/>
     <w:uiPriority w:val="1"/>
-    <w:semiHidden/>
     <w:unhideWhenUsed/>
   </w:style>
   <w:style w:type="table" w:default="1" w:styleId="a1">
